--- a/ost.docx
+++ b/ost.docx
@@ -1,6 +1,6 @@
 
 <file path=word/document.xml><?xml version="1.0" encoding="utf-8"?>
-<w:document xmlns:wpc="http://schemas.microsoft.com/office/word/2010/wordprocessingCanvas" xmlns:cx="http://schemas.microsoft.com/office/drawing/2014/chartex" xmlns:cx1="http://schemas.microsoft.com/office/drawing/2015/9/8/chartex" xmlns:cx2="http://schemas.microsoft.com/office/drawing/2015/10/21/chartex" xmlns:cx3="http://schemas.microsoft.com/office/drawing/2016/5/9/chartex" xmlns:cx4="http://schemas.microsoft.com/office/drawing/2016/5/10/chartex" xmlns:cx5="http://schemas.microsoft.com/office/drawing/2016/5/11/chartex" xmlns:cx6="http://schemas.microsoft.com/office/drawing/2016/5/12/chartex" xmlns:cx7="http://schemas.microsoft.com/office/drawing/2016/5/13/chartex" xmlns:cx8="http://schemas.microsoft.com/office/drawing/2016/5/14/chartex" xmlns:mc="http://schemas.openxmlformats.org/markup-compatibility/2006" xmlns:aink="http://schemas.microsoft.com/office/drawing/2016/ink" xmlns:am3d="http://schemas.microsoft.com/office/drawing/2017/model3d" xmlns:o="urn:schemas-microsoft-com:office:office" xmlns:oel="http://schemas.microsoft.com/office/2019/extlst" xmlns:r="http://schemas.openxmlformats.org/officeDocument/2006/relationships" xmlns:m="http://schemas.openxmlformats.org/officeDocument/2006/math" xmlns:v="urn:schemas-microsoft-com:vml" xmlns:wp14="http://schemas.microsoft.com/office/word/2010/wordprocessingDrawing" xmlns:wp="http://schemas.openxmlformats.org/drawingml/2006/wordprocessingDrawing" xmlns:w10="urn:schemas-microsoft-com:office:word" xmlns:w="http://schemas.openxmlformats.org/wordprocessingml/2006/main" xmlns:w14="http://schemas.microsoft.com/office/word/2010/wordml" xmlns:w15="http://schemas.microsoft.com/office/word/2012/wordml" xmlns:w16cex="http://schemas.microsoft.com/office/word/2018/wordml/cex" xmlns:w16cid="http://schemas.microsoft.com/office/word/2016/wordml/cid" xmlns:w16="http://schemas.microsoft.com/office/word/2018/wordml" xmlns:w16sdtdh="http://schemas.microsoft.com/office/word/2020/wordml/sdtdatahash" xmlns:w16se="http://schemas.microsoft.com/office/word/2015/wordml/symex" xmlns:wpg="http://schemas.microsoft.com/office/word/2010/wordprocessingGroup" xmlns:wpi="http://schemas.microsoft.com/office/word/2010/wordprocessingInk" xmlns:wne="http://schemas.microsoft.com/office/word/2006/wordml" xmlns:wps="http://schemas.microsoft.com/office/word/2010/wordprocessingShape" mc:Ignorable="w14 w15 w16se w16cid w16 w16cex w16sdtdh wp14">
+<w:document xmlns:wpc="http://schemas.microsoft.com/office/word/2010/wordprocessingCanvas" xmlns:cx="http://schemas.microsoft.com/office/drawing/2014/chartex" xmlns:cx1="http://schemas.microsoft.com/office/drawing/2015/9/8/chartex" xmlns:cx2="http://schemas.microsoft.com/office/drawing/2015/10/21/chartex" xmlns:cx3="http://schemas.microsoft.com/office/drawing/2016/5/9/chartex" xmlns:cx4="http://schemas.microsoft.com/office/drawing/2016/5/10/chartex" xmlns:cx5="http://schemas.microsoft.com/office/drawing/2016/5/11/chartex" xmlns:cx6="http://schemas.microsoft.com/office/drawing/2016/5/12/chartex" xmlns:cx7="http://schemas.microsoft.com/office/drawing/2016/5/13/chartex" xmlns:cx8="http://schemas.microsoft.com/office/drawing/2016/5/14/chartex" xmlns:mc="http://schemas.openxmlformats.org/markup-compatibility/2006" xmlns:aink="http://schemas.microsoft.com/office/drawing/2016/ink" xmlns:am3d="http://schemas.microsoft.com/office/drawing/2017/model3d" xmlns:o="urn:schemas-microsoft-com:office:office" xmlns:oel="http://schemas.microsoft.com/office/2019/extlst" xmlns:r="http://schemas.openxmlformats.org/officeDocument/2006/relationships" xmlns:m="http://schemas.openxmlformats.org/officeDocument/2006/math" xmlns:v="urn:schemas-microsoft-com:vml" xmlns:wp14="http://schemas.microsoft.com/office/word/2010/wordprocessingDrawing" xmlns:wp="http://schemas.openxmlformats.org/drawingml/2006/wordprocessingDrawing" xmlns:w10="urn:schemas-microsoft-com:office:word" xmlns:w="http://schemas.openxmlformats.org/wordprocessingml/2006/main" xmlns:w14="http://schemas.microsoft.com/office/word/2010/wordml" xmlns:w15="http://schemas.microsoft.com/office/word/2012/wordml" xmlns:w16cex="http://schemas.microsoft.com/office/word/2018/wordml/cex" xmlns:w16cid="http://schemas.microsoft.com/office/word/2016/wordml/cid" xmlns:w16="http://schemas.microsoft.com/office/word/2018/wordml" xmlns:w16du="http://schemas.microsoft.com/office/word/2023/wordml/word16du" xmlns:w16sdtdh="http://schemas.microsoft.com/office/word/2020/wordml/sdtdatahash" xmlns:w16se="http://schemas.microsoft.com/office/word/2015/wordml/symex" xmlns:wpg="http://schemas.microsoft.com/office/word/2010/wordprocessingGroup" xmlns:wpi="http://schemas.microsoft.com/office/word/2010/wordprocessingInk" xmlns:wne="http://schemas.microsoft.com/office/word/2006/wordml" xmlns:wps="http://schemas.microsoft.com/office/word/2010/wordprocessingShape" mc:Ignorable="w14 w15 w16se w16cid w16 w16cex w16sdtdh wp14">
   <w:body>
     <w:p>
       <w:pPr>
@@ -26,7 +26,7 @@
                     <pic:cNvPicPr/>
                   </pic:nvPicPr>
                   <pic:blipFill rotWithShape="1">
-                    <a:blip r:embed="rId6">
+                    <a:blip r:embed="rId8">
                       <a:extLst>
                         <a:ext uri="{28A0092B-C50C-407E-A947-70E740481C1C}">
                           <a14:useLocalDpi xmlns:a14="http://schemas.microsoft.com/office/drawing/2010/main" val="0"/>
@@ -348,7 +348,38 @@
           <w:szCs w:val="28"/>
           <w:lang w:eastAsia="en-IN"/>
         </w:rPr>
-        <w:t>Digital forensics investigations are becoming increasingly important in today's world as more criminal activities are being carried out online. One crucial aspect of digital forensics investigations is the extraction of website artifacts. Web browsers such as Firefox, Edge, and Chrome are widely used by people for browsing the internet, and they store a significant amount of data, including browsing history, downloads, cookies, and cache files, which can provide valuable evidence in a digital investigation. By analysing these artifacts, digital forensic investigators can track the suspect's online activities, identify any criminal behaviour, and build a solid case against them.</w:t>
+        <w:t xml:space="preserve">Digital forensics investigations are becoming increasingly important in today's world as more criminal activities are being carried out online. One crucial aspect of digital forensics investigations is the extraction of website artifacts. Web browsers such as Firefox, Edge, and Chrome are widely used by people for browsing the internet, and they store a significant amount of data, including browsing history, downloads, cookies, and cache </w:t>
+      </w:r>
+      <w:proofErr w:type="spellStart"/>
+      <w:proofErr w:type="gramStart"/>
+      <w:r>
+        <w:rPr>
+          <w:rFonts w:ascii="Times New Roman" w:hAnsi="Times New Roman" w:cs="Times New Roman"/>
+          <w:sz w:val="28"/>
+          <w:szCs w:val="28"/>
+          <w:lang w:eastAsia="en-IN"/>
+        </w:rPr>
+        <w:t>files,</w:t>
+      </w:r>
+      <w:r>
+        <w:rPr>
+          <w:rFonts w:ascii="Times New Roman" w:hAnsi="Times New Roman" w:cs="Times New Roman"/>
+          <w:sz w:val="28"/>
+          <w:szCs w:val="28"/>
+          <w:lang w:eastAsia="en-IN"/>
+        </w:rPr>
+        <w:t>subdomain</w:t>
+      </w:r>
+      <w:proofErr w:type="spellEnd"/>
+      <w:proofErr w:type="gramEnd"/>
+      <w:r>
+        <w:rPr>
+          <w:rFonts w:ascii="Times New Roman" w:hAnsi="Times New Roman" w:cs="Times New Roman"/>
+          <w:sz w:val="28"/>
+          <w:szCs w:val="28"/>
+          <w:lang w:eastAsia="en-IN"/>
+        </w:rPr>
+        <w:t xml:space="preserve"> which can provide valuable evidence in a digital investigation. By analysing these artifacts, digital forensic investigators can track the suspect's online activities, identify any criminal behaviour, and build a solid case against them.</w:t>
       </w:r>
     </w:p>
     <w:p>
@@ -368,7 +399,52 @@
           <w:szCs w:val="28"/>
           <w:lang w:eastAsia="en-IN"/>
         </w:rPr>
-        <w:t>Autopsy forensic tool is an open-source digital forensic tool that can be used to extract website artifacts from disk images or phone images. It provides various modules and tools that can help investigators search for specific keywords, analyse file metadata, and extract various types of files from disk images. In this task, we will focus on using Autopsy forensic tool to extract website artifacts from various web browsers and search for specific search terms.</w:t>
+        <w:t xml:space="preserve">Autopsy forensic tool is an open-source digital forensic tool that can be used to extract </w:t>
+      </w:r>
+      <w:r>
+        <w:rPr>
+          <w:rFonts w:ascii="Times New Roman" w:hAnsi="Times New Roman" w:cs="Times New Roman"/>
+          <w:sz w:val="28"/>
+          <w:szCs w:val="28"/>
+          <w:lang w:eastAsia="en-IN"/>
+        </w:rPr>
+        <w:t xml:space="preserve">or </w:t>
+      </w:r>
+      <w:r>
+        <w:rPr>
+          <w:rFonts w:ascii="Times New Roman" w:hAnsi="Times New Roman" w:cs="Times New Roman"/>
+          <w:sz w:val="28"/>
+          <w:szCs w:val="28"/>
+          <w:lang w:eastAsia="en-IN"/>
+        </w:rPr>
+        <w:t xml:space="preserve">restore </w:t>
+      </w:r>
+      <w:r>
+        <w:rPr>
+          <w:rFonts w:ascii="Times New Roman" w:hAnsi="Times New Roman" w:cs="Times New Roman"/>
+          <w:sz w:val="28"/>
+          <w:szCs w:val="28"/>
+          <w:lang w:eastAsia="en-IN"/>
+        </w:rPr>
+        <w:t>images</w:t>
+      </w:r>
+      <w:r>
+        <w:rPr>
+          <w:rFonts w:ascii="Times New Roman" w:hAnsi="Times New Roman" w:cs="Times New Roman"/>
+          <w:sz w:val="28"/>
+          <w:szCs w:val="28"/>
+          <w:lang w:eastAsia="en-IN"/>
+        </w:rPr>
+        <w:t xml:space="preserve"> from disk, phone or any other flash drive</w:t>
+      </w:r>
+      <w:r>
+        <w:rPr>
+          <w:rFonts w:ascii="Times New Roman" w:hAnsi="Times New Roman" w:cs="Times New Roman"/>
+          <w:sz w:val="28"/>
+          <w:szCs w:val="28"/>
+          <w:lang w:eastAsia="en-IN"/>
+        </w:rPr>
+        <w:t>. It provides various modules and tools that can help investigators search for specific keywords, analyse file metadata, and extract various types of files from disk images. In this task, we will focus on using Autopsy forensic tool to extract website artifacts from various web browsers and search for specific search terms.</w:t>
       </w:r>
     </w:p>
     <w:p>
@@ -390,76 +466,6 @@
         </w:rPr>
         <w:t>By leveraging Autopsy's powerful keyword search capabilities, digital forensic investigators can search for specific search terms such as illegal activities, pornography, child exploitation, hacking, and terrorism, among others. By analysing the search results, investigators can identify potentially incriminating evidence and use it to build a solid case against the suspect.</w:t>
       </w:r>
-    </w:p>
-    <w:p>
-      <w:pPr>
-        <w:jc w:val="both"/>
-        <w:rPr>
-          <w:rFonts w:ascii="Times New Roman" w:hAnsi="Times New Roman" w:cs="Times New Roman"/>
-          <w:sz w:val="28"/>
-          <w:szCs w:val="28"/>
-          <w:lang w:eastAsia="en-IN"/>
-        </w:rPr>
-      </w:pPr>
-      <w:r>
-        <w:rPr>
-          <w:rFonts w:ascii="Times New Roman" w:hAnsi="Times New Roman" w:cs="Times New Roman"/>
-          <w:sz w:val="28"/>
-          <w:szCs w:val="28"/>
-          <w:lang w:eastAsia="en-IN"/>
-        </w:rPr>
-        <w:t>Overall, the extraction of website artifacts using Autopsy forensic tool is a crucial part of digital forensics investigations, and it can provide valuable evidence in identifying and prosecuting criminals involved in online criminal activities.</w:t>
-      </w:r>
-    </w:p>
-    <w:p>
-      <w:pPr>
-        <w:rPr>
-          <w:rFonts w:ascii="Times New Roman" w:hAnsi="Times New Roman" w:cs="Times New Roman"/>
-          <w:sz w:val="28"/>
-          <w:szCs w:val="28"/>
-          <w:lang w:eastAsia="en-IN"/>
-        </w:rPr>
-      </w:pPr>
-    </w:p>
-    <w:p>
-      <w:pPr>
-        <w:rPr>
-          <w:rFonts w:ascii="Times New Roman" w:hAnsi="Times New Roman" w:cs="Times New Roman"/>
-          <w:sz w:val="28"/>
-          <w:szCs w:val="28"/>
-          <w:lang w:eastAsia="en-IN"/>
-        </w:rPr>
-      </w:pPr>
-    </w:p>
-    <w:p>
-      <w:pPr>
-        <w:rPr>
-          <w:rFonts w:ascii="Times New Roman" w:hAnsi="Times New Roman" w:cs="Times New Roman"/>
-          <w:sz w:val="28"/>
-          <w:szCs w:val="28"/>
-          <w:lang w:eastAsia="en-IN"/>
-        </w:rPr>
-      </w:pPr>
-    </w:p>
-    <w:p>
-      <w:pPr>
-        <w:rPr>
-          <w:rFonts w:ascii="Times New Roman" w:hAnsi="Times New Roman" w:cs="Times New Roman"/>
-          <w:sz w:val="28"/>
-          <w:szCs w:val="28"/>
-          <w:lang w:eastAsia="en-IN"/>
-        </w:rPr>
-      </w:pPr>
-    </w:p>
-    <w:p>
-      <w:pPr>
-        <w:rPr>
-          <w:rFonts w:ascii="Times New Roman" w:hAnsi="Times New Roman" w:cs="Times New Roman"/>
-          <w:sz w:val="28"/>
-          <w:szCs w:val="28"/>
-          <w:lang w:eastAsia="en-IN"/>
-        </w:rPr>
-      </w:pPr>
     </w:p>
     <w:p>
       <w:pPr>
@@ -499,26 +505,25 @@
         <w:spacing w:after="0" w:line="240" w:lineRule="auto"/>
         <w:jc w:val="center"/>
         <w:rPr>
-          <w:rFonts w:ascii="Arial" w:eastAsia="Times New Roman" w:hAnsi="Arial" w:cs="Arial"/>
+          <w:rFonts w:ascii="Times New Roman" w:eastAsia="Times New Roman" w:hAnsi="Times New Roman" w:cs="Times New Roman"/>
           <w:vanish/>
           <w:kern w:val="0"/>
-          <w:sz w:val="16"/>
-          <w:szCs w:val="16"/>
+          <w:sz w:val="36"/>
+          <w:szCs w:val="36"/>
           <w:lang w:eastAsia="en-IN"/>
           <w14:ligatures w14:val="none"/>
         </w:rPr>
       </w:pPr>
       <w:r>
         <w:rPr>
-          <w:rFonts w:ascii="Arial" w:eastAsia="Times New Roman" w:hAnsi="Arial" w:cs="Arial"/>
+          <w:rFonts w:ascii="Times New Roman" w:eastAsia="Times New Roman" w:hAnsi="Times New Roman" w:cs="Times New Roman"/>
           <w:vanish/>
           <w:kern w:val="0"/>
-          <w:sz w:val="16"/>
-          <w:szCs w:val="16"/>
+          <w:sz w:val="36"/>
+          <w:szCs w:val="36"/>
           <w:lang w:eastAsia="en-IN"/>
           <w14:ligatures w14:val="none"/>
         </w:rPr>
-        <w:lastRenderedPageBreak/>
         <w:t>Top of Form</w:t>
       </w:r>
     </w:p>
@@ -604,6 +609,28 @@
     <w:p>
       <w:pPr>
         <w:pStyle w:val="Default"/>
+        <w:spacing w:after="49"/>
+        <w:ind w:left="720"/>
+        <w:rPr>
+          <w:sz w:val="36"/>
+          <w:szCs w:val="36"/>
+        </w:rPr>
+      </w:pPr>
+    </w:p>
+    <w:p>
+      <w:pPr>
+        <w:pStyle w:val="Default"/>
+        <w:spacing w:after="49"/>
+        <w:ind w:left="720"/>
+        <w:rPr>
+          <w:sz w:val="36"/>
+          <w:szCs w:val="36"/>
+        </w:rPr>
+      </w:pPr>
+    </w:p>
+    <w:p>
+      <w:pPr>
+        <w:pStyle w:val="Default"/>
         <w:numPr>
           <w:ilvl w:val="1"/>
           <w:numId w:val="1"/>
@@ -619,6 +646,7 @@
           <w:sz w:val="36"/>
           <w:szCs w:val="36"/>
         </w:rPr>
+        <w:lastRenderedPageBreak/>
         <w:t xml:space="preserve">Description of the project </w:t>
       </w:r>
     </w:p>
@@ -648,7 +676,7 @@
           <w:sz w:val="28"/>
           <w:szCs w:val="28"/>
         </w:rPr>
-        <w:t>The above task project involves using Autopsy forensic tool to extract website artifacts from various web browsers such as Firefox, Edge, and Chrome, and searching for specific search terms on disk images or phone images. The project is intended to provide an introduction to digital forensics investigations and demonstrate how digital forensic investigators can use Autopsy forensic tool to extract website artifacts and analyse them for incriminating evidence.</w:t>
+        <w:t>The above task project involves using forensic tool to extract website artifacts from various web browsers such as Firefox, Edge, and Chrome, and searching for specific search terms on disk images or phone images. The project is intended to provide an introduction to digital forensics investigations and demonstrate how digital forensic investigators can use Autopsy forensic tool to extract website artifacts and analyse them for incriminating evidence.</w:t>
       </w:r>
     </w:p>
     <w:p>
@@ -704,6 +732,72 @@
         </w:rPr>
         <w:t>Overall, the task project provides a practical demonstration of how Autopsy forensic tool can be used to extract website artifacts and search for specific search terms, and how digital forensic investigators can leverage this information to identify and prosecute criminals involved in online criminal activities.</w:t>
       </w:r>
+    </w:p>
+    <w:p>
+      <w:pPr>
+        <w:pStyle w:val="Default"/>
+        <w:spacing w:after="49"/>
+        <w:ind w:left="720"/>
+        <w:rPr>
+          <w:sz w:val="36"/>
+          <w:szCs w:val="36"/>
+        </w:rPr>
+      </w:pPr>
+    </w:p>
+    <w:p>
+      <w:pPr>
+        <w:pStyle w:val="Default"/>
+        <w:spacing w:after="49"/>
+        <w:ind w:left="720"/>
+        <w:rPr>
+          <w:sz w:val="36"/>
+          <w:szCs w:val="36"/>
+        </w:rPr>
+      </w:pPr>
+    </w:p>
+    <w:p>
+      <w:pPr>
+        <w:pStyle w:val="Default"/>
+        <w:spacing w:after="49"/>
+        <w:ind w:left="720"/>
+        <w:rPr>
+          <w:sz w:val="36"/>
+          <w:szCs w:val="36"/>
+        </w:rPr>
+      </w:pPr>
+    </w:p>
+    <w:p>
+      <w:pPr>
+        <w:pStyle w:val="Default"/>
+        <w:spacing w:after="49"/>
+        <w:ind w:left="720"/>
+        <w:rPr>
+          <w:sz w:val="36"/>
+          <w:szCs w:val="36"/>
+        </w:rPr>
+      </w:pPr>
+    </w:p>
+    <w:p>
+      <w:pPr>
+        <w:pStyle w:val="Default"/>
+        <w:spacing w:after="49"/>
+        <w:ind w:left="720"/>
+        <w:rPr>
+          <w:sz w:val="36"/>
+          <w:szCs w:val="36"/>
+        </w:rPr>
+      </w:pPr>
+    </w:p>
+    <w:p>
+      <w:pPr>
+        <w:pStyle w:val="Default"/>
+        <w:spacing w:after="49"/>
+        <w:ind w:left="720"/>
+        <w:rPr>
+          <w:sz w:val="36"/>
+          <w:szCs w:val="36"/>
+        </w:rPr>
+      </w:pPr>
     </w:p>
     <w:p>
       <w:pPr>
@@ -806,7 +900,7 @@
           <w:sz w:val="28"/>
           <w:szCs w:val="28"/>
         </w:rPr>
-        <w:t>The scope of the project is to demonstrate the process of extracting website artifacts from various web browsers such as Firefox, Edge, and Chrome using Autopsy forensic tool. The project also includes searching for specific search terms on disk images or phone images using Autopsy forensic tool.</w:t>
+        <w:t>The scope of the project is to demonstrate the process of extracting website artifacts from various web browsers such as Firefox, Edge, and Chrome using forensic tool. The project also includes searching for specific search terms on disk images or phone images using Autopsy forensic tool.</w:t>
       </w:r>
     </w:p>
     <w:p>
@@ -878,7 +972,15 @@
           <w:sz w:val="28"/>
           <w:szCs w:val="28"/>
         </w:rPr>
-        <w:t>Overall, the scope of the project is to provide an introduction to digital forensics investigations and demonstrate how Autopsy forensic tool can be used to extract website artifacts and search for specific search terms. The project is intended for educational and informational purposes only and should not be used for illegal or unethical activities.</w:t>
+        <w:t xml:space="preserve">Overall, the scope of the project is to provide an introduction to digital forensics investigations and demonstrate how Autopsy forensic tool can be used to extract </w:t>
+      </w:r>
+      <w:r>
+        <w:rPr>
+          <w:rFonts w:ascii="Times New Roman" w:hAnsi="Times New Roman" w:cs="Times New Roman"/>
+          <w:sz w:val="28"/>
+          <w:szCs w:val="28"/>
+        </w:rPr>
+        <w:t>deleted images from flash disk and how we can extract important information from website.</w:t>
       </w:r>
     </w:p>
     <w:p>
@@ -911,6 +1013,10 @@
     <w:p>
       <w:pPr>
         <w:pStyle w:val="Default"/>
+        <w:numPr>
+          <w:ilvl w:val="0"/>
+          <w:numId w:val="2"/>
+        </w:numPr>
         <w:spacing w:after="49"/>
         <w:rPr>
           <w:sz w:val="36"/>
@@ -923,84 +1029,291 @@
           <w:szCs w:val="36"/>
         </w:rPr>
         <w:lastRenderedPageBreak/>
-        <w:t xml:space="preserve">2. System Description </w:t>
-      </w:r>
-    </w:p>
-    <w:p>
-      <w:pPr>
-        <w:pStyle w:val="Default"/>
+        <w:t xml:space="preserve">System Description </w:t>
+      </w:r>
+    </w:p>
+    <w:p>
+      <w:pPr>
+        <w:pStyle w:val="Default"/>
+        <w:numPr>
+          <w:ilvl w:val="0"/>
+          <w:numId w:val="10"/>
+        </w:numPr>
         <w:spacing w:after="49"/>
-        <w:rPr>
-          <w:sz w:val="36"/>
-          <w:szCs w:val="36"/>
-        </w:rPr>
-      </w:pPr>
-      <w:r>
-        <w:rPr>
-          <w:sz w:val="36"/>
-          <w:szCs w:val="36"/>
-        </w:rPr>
-        <w:t xml:space="preserve">2.1 Target system description </w:t>
-      </w:r>
-    </w:p>
-    <w:p>
-      <w:pPr>
-        <w:pStyle w:val="Default"/>
+        <w:ind w:left="1080"/>
+        <w:rPr>
+          <w:sz w:val="28"/>
+          <w:szCs w:val="28"/>
+        </w:rPr>
+      </w:pPr>
+      <w:r>
+        <w:rPr>
+          <w:sz w:val="28"/>
+          <w:szCs w:val="28"/>
+        </w:rPr>
+        <w:t>The following is a system description for using Autopsy:</w:t>
+      </w:r>
+    </w:p>
+    <w:p>
+      <w:pPr>
+        <w:pStyle w:val="Default"/>
+        <w:numPr>
+          <w:ilvl w:val="1"/>
+          <w:numId w:val="10"/>
+        </w:numPr>
         <w:spacing w:after="49"/>
-        <w:rPr>
-          <w:sz w:val="36"/>
-          <w:szCs w:val="36"/>
-        </w:rPr>
-      </w:pPr>
-      <w:r>
-        <w:rPr>
-          <w:sz w:val="36"/>
-          <w:szCs w:val="36"/>
-        </w:rPr>
-        <w:t xml:space="preserve">2.2 Assumptions and Dependencies (If applicable) </w:t>
-      </w:r>
-    </w:p>
-    <w:p>
-      <w:pPr>
-        <w:pStyle w:val="Default"/>
+        <w:ind w:left="1800"/>
+        <w:rPr>
+          <w:sz w:val="28"/>
+          <w:szCs w:val="28"/>
+        </w:rPr>
+      </w:pPr>
+      <w:r>
+        <w:rPr>
+          <w:sz w:val="28"/>
+          <w:szCs w:val="28"/>
+        </w:rPr>
+        <w:t>Operating System: Windows, macOS, or Linux</w:t>
+      </w:r>
+    </w:p>
+    <w:p>
+      <w:pPr>
+        <w:pStyle w:val="Default"/>
+        <w:numPr>
+          <w:ilvl w:val="1"/>
+          <w:numId w:val="10"/>
+        </w:numPr>
         <w:spacing w:after="49"/>
-        <w:rPr>
-          <w:sz w:val="36"/>
-          <w:szCs w:val="36"/>
-        </w:rPr>
-      </w:pPr>
-      <w:r>
-        <w:rPr>
-          <w:sz w:val="36"/>
-          <w:szCs w:val="36"/>
-        </w:rPr>
-        <w:t xml:space="preserve">2.3 Functional/Non-Functional Dependencies (if any) </w:t>
-      </w:r>
-    </w:p>
-    <w:p>
-      <w:pPr>
-        <w:pStyle w:val="Default"/>
-        <w:rPr>
-          <w:sz w:val="36"/>
-          <w:szCs w:val="36"/>
-        </w:rPr>
-      </w:pPr>
-      <w:r>
-        <w:rPr>
-          <w:sz w:val="36"/>
-          <w:szCs w:val="36"/>
-        </w:rPr>
-        <w:t xml:space="preserve">2.4 Data set used in support of your project (if any then paste the link) </w:t>
-      </w:r>
-    </w:p>
-    <w:p>
-      <w:pPr>
-        <w:rPr>
-          <w:rFonts w:ascii="Times New Roman" w:hAnsi="Times New Roman" w:cs="Times New Roman"/>
-          <w:color w:val="000000"/>
-          <w:kern w:val="0"/>
-          <w:sz w:val="36"/>
-          <w:szCs w:val="36"/>
+        <w:ind w:left="1800"/>
+        <w:rPr>
+          <w:sz w:val="28"/>
+          <w:szCs w:val="28"/>
+        </w:rPr>
+      </w:pPr>
+      <w:r>
+        <w:rPr>
+          <w:sz w:val="28"/>
+          <w:szCs w:val="28"/>
+        </w:rPr>
+        <w:t>Autopsy Tool: Download the latest version of Autopsy from the official website and install it on your system.</w:t>
+      </w:r>
+    </w:p>
+    <w:p>
+      <w:pPr>
+        <w:pStyle w:val="Default"/>
+        <w:numPr>
+          <w:ilvl w:val="0"/>
+          <w:numId w:val="11"/>
+        </w:numPr>
+        <w:spacing w:after="49"/>
+        <w:ind w:left="1145"/>
+        <w:jc w:val="both"/>
+        <w:rPr>
+          <w:sz w:val="28"/>
+          <w:szCs w:val="28"/>
+        </w:rPr>
+      </w:pPr>
+      <w:r>
+        <w:rPr>
+          <w:sz w:val="28"/>
+          <w:szCs w:val="28"/>
+        </w:rPr>
+        <w:t>The following is a system description for using the</w:t>
+      </w:r>
+      <w:r>
+        <w:rPr>
+          <w:sz w:val="28"/>
+          <w:szCs w:val="28"/>
+        </w:rPr>
+        <w:t xml:space="preserve"> </w:t>
+      </w:r>
+      <w:r>
+        <w:rPr>
+          <w:sz w:val="28"/>
+          <w:szCs w:val="28"/>
+        </w:rPr>
+        <w:t>Harvester:</w:t>
+      </w:r>
+    </w:p>
+    <w:p>
+      <w:pPr>
+        <w:pStyle w:val="Default"/>
+        <w:numPr>
+          <w:ilvl w:val="1"/>
+          <w:numId w:val="11"/>
+        </w:numPr>
+        <w:spacing w:after="49"/>
+        <w:ind w:left="1865"/>
+        <w:rPr>
+          <w:sz w:val="28"/>
+          <w:szCs w:val="28"/>
+        </w:rPr>
+      </w:pPr>
+      <w:r>
+        <w:rPr>
+          <w:sz w:val="28"/>
+          <w:szCs w:val="28"/>
+        </w:rPr>
+        <w:t>Operating System: macOS or Linux</w:t>
+      </w:r>
+    </w:p>
+    <w:p>
+      <w:pPr>
+        <w:pStyle w:val="Default"/>
+        <w:numPr>
+          <w:ilvl w:val="1"/>
+          <w:numId w:val="11"/>
+        </w:numPr>
+        <w:spacing w:after="49"/>
+        <w:ind w:left="1865"/>
+        <w:rPr>
+          <w:sz w:val="28"/>
+          <w:szCs w:val="28"/>
+        </w:rPr>
+      </w:pPr>
+      <w:r>
+        <w:rPr>
+          <w:sz w:val="28"/>
+          <w:szCs w:val="28"/>
+        </w:rPr>
+        <w:t>The Harvester tool: updated with API</w:t>
+      </w:r>
+    </w:p>
+    <w:p>
+      <w:pPr>
+        <w:pStyle w:val="Default"/>
+        <w:spacing w:after="49"/>
+        <w:rPr>
+          <w:sz w:val="28"/>
+          <w:szCs w:val="28"/>
+        </w:rPr>
+      </w:pPr>
+    </w:p>
+    <w:p>
+      <w:pPr>
+        <w:pStyle w:val="Default"/>
+        <w:spacing w:after="49"/>
+        <w:ind w:left="1344"/>
+        <w:rPr>
+          <w:sz w:val="28"/>
+          <w:szCs w:val="28"/>
+        </w:rPr>
+      </w:pPr>
+    </w:p>
+    <w:p>
+      <w:pPr>
+        <w:pStyle w:val="Default"/>
+        <w:spacing w:after="49"/>
+        <w:jc w:val="both"/>
+        <w:rPr>
+          <w:sz w:val="28"/>
+          <w:szCs w:val="28"/>
+        </w:rPr>
+      </w:pPr>
+      <w:r>
+        <w:rPr>
+          <w:sz w:val="28"/>
+          <w:szCs w:val="28"/>
+        </w:rPr>
+        <w:t xml:space="preserve">                    </w:t>
+      </w:r>
+    </w:p>
+    <w:p>
+      <w:pPr>
+        <w:pStyle w:val="Default"/>
+        <w:numPr>
+          <w:ilvl w:val="1"/>
+          <w:numId w:val="2"/>
+        </w:numPr>
+        <w:spacing w:after="49"/>
+        <w:ind w:left="1344"/>
+        <w:rPr>
+          <w:sz w:val="36"/>
+          <w:szCs w:val="36"/>
+        </w:rPr>
+      </w:pPr>
+      <w:r>
+        <w:rPr>
+          <w:sz w:val="36"/>
+          <w:szCs w:val="36"/>
+        </w:rPr>
+        <w:t xml:space="preserve">Target system description </w:t>
+      </w:r>
+    </w:p>
+    <w:p>
+      <w:pPr>
+        <w:pStyle w:val="Default"/>
+        <w:numPr>
+          <w:ilvl w:val="0"/>
+          <w:numId w:val="7"/>
+        </w:numPr>
+        <w:spacing w:after="49"/>
+        <w:rPr>
+          <w:sz w:val="28"/>
+          <w:szCs w:val="28"/>
+        </w:rPr>
+      </w:pPr>
+      <w:r>
+        <w:rPr>
+          <w:sz w:val="28"/>
+          <w:szCs w:val="28"/>
+        </w:rPr>
+        <w:t>F</w:t>
+      </w:r>
+      <w:r>
+        <w:rPr>
+          <w:sz w:val="28"/>
+          <w:szCs w:val="28"/>
+        </w:rPr>
+        <w:t>or website I am using lpu.in domain</w:t>
+      </w:r>
+      <w:r>
+        <w:rPr>
+          <w:sz w:val="28"/>
+          <w:szCs w:val="28"/>
+        </w:rPr>
+        <w:t>.</w:t>
+      </w:r>
+    </w:p>
+    <w:p>
+      <w:pPr>
+        <w:pStyle w:val="Default"/>
+        <w:numPr>
+          <w:ilvl w:val="0"/>
+          <w:numId w:val="7"/>
+        </w:numPr>
+        <w:spacing w:after="49"/>
+        <w:rPr>
+          <w:sz w:val="28"/>
+          <w:szCs w:val="28"/>
+        </w:rPr>
+      </w:pPr>
+      <w:r>
+        <w:rPr>
+          <w:sz w:val="28"/>
+          <w:szCs w:val="28"/>
+        </w:rPr>
+        <w:t>For Autopsy, I am using a flash drive or pen drive which contains 8GB of storage</w:t>
+      </w:r>
+      <w:r>
+        <w:rPr>
+          <w:sz w:val="28"/>
+          <w:szCs w:val="28"/>
+        </w:rPr>
+        <w:t>.</w:t>
+      </w:r>
+    </w:p>
+    <w:p>
+      <w:pPr>
+        <w:pStyle w:val="Default"/>
+        <w:numPr>
+          <w:ilvl w:val="0"/>
+          <w:numId w:val="6"/>
+        </w:numPr>
+        <w:spacing w:after="49"/>
+        <w:rPr>
+          <w:sz w:val="28"/>
+          <w:szCs w:val="28"/>
         </w:rPr>
       </w:pPr>
       <w:r>
@@ -1014,34 +1327,338 @@
     <w:p>
       <w:pPr>
         <w:pStyle w:val="Default"/>
-        <w:rPr>
-          <w:sz w:val="36"/>
-          <w:szCs w:val="36"/>
-        </w:rPr>
-      </w:pPr>
-      <w:r>
-        <w:rPr>
+        <w:spacing w:after="49"/>
+        <w:ind w:left="1701"/>
+        <w:rPr>
+          <w:sz w:val="36"/>
+          <w:szCs w:val="36"/>
+        </w:rPr>
+      </w:pPr>
+    </w:p>
+    <w:p>
+      <w:pPr>
+        <w:pStyle w:val="Default"/>
+        <w:rPr>
+          <w:sz w:val="36"/>
+          <w:szCs w:val="36"/>
+        </w:rPr>
+      </w:pPr>
+      <w:r>
+        <w:rPr>
+          <w:sz w:val="36"/>
+          <w:szCs w:val="36"/>
+        </w:rPr>
+        <w:t xml:space="preserve">3. Analysis Report </w:t>
+      </w:r>
+    </w:p>
+    <w:p>
+      <w:pPr>
+        <w:pStyle w:val="Default"/>
+        <w:rPr>
+          <w:sz w:val="36"/>
+          <w:szCs w:val="36"/>
+        </w:rPr>
+      </w:pPr>
+    </w:p>
+    <w:p>
+      <w:pPr>
+        <w:pStyle w:val="Default"/>
+        <w:rPr>
+          <w:sz w:val="36"/>
+          <w:szCs w:val="36"/>
+        </w:rPr>
+      </w:pPr>
+      <w:r>
+        <w:rPr>
+          <w:sz w:val="36"/>
+          <w:szCs w:val="36"/>
+        </w:rPr>
+        <w:t xml:space="preserve">3.1 System snapshots and full analysis report </w:t>
+      </w:r>
+    </w:p>
+    <w:p>
+      <w:pPr>
+        <w:pStyle w:val="Default"/>
+        <w:rPr>
+          <w:sz w:val="36"/>
+          <w:szCs w:val="36"/>
+        </w:rPr>
+      </w:pPr>
+      <w:r>
+        <w:rPr>
+          <w:sz w:val="36"/>
+          <w:szCs w:val="36"/>
+        </w:rPr>
+        <w:tab/>
+      </w:r>
+    </w:p>
+    <w:p>
+      <w:pPr>
+        <w:pStyle w:val="Default"/>
+        <w:numPr>
+          <w:ilvl w:val="0"/>
+          <w:numId w:val="12"/>
+        </w:numPr>
+        <w:spacing w:after="49"/>
+        <w:rPr>
+          <w:sz w:val="28"/>
+          <w:szCs w:val="28"/>
+        </w:rPr>
+      </w:pPr>
+      <w:r>
+        <w:rPr>
+          <w:sz w:val="28"/>
+          <w:szCs w:val="28"/>
+        </w:rPr>
+        <w:t>Extract the website artifacts from various providers such as Firefox, edge and chrome.</w:t>
+      </w:r>
+    </w:p>
+    <w:p>
+      <w:pPr>
+        <w:pStyle w:val="Default"/>
+        <w:rPr>
+          <w:sz w:val="36"/>
+          <w:szCs w:val="36"/>
+        </w:rPr>
+      </w:pPr>
+    </w:p>
+    <w:p>
+      <w:pPr>
+        <w:pStyle w:val="Default"/>
+        <w:rPr>
+          <w:sz w:val="36"/>
+          <w:szCs w:val="36"/>
+        </w:rPr>
+      </w:pPr>
+      <w:r>
+        <w:rPr>
+          <w:noProof/>
+          <w:sz w:val="36"/>
+          <w:szCs w:val="36"/>
+        </w:rPr>
+        <w:drawing>
+          <wp:inline distT="0" distB="0" distL="0" distR="0" wp14:anchorId="54368D7F" wp14:editId="0CB1A9FD">
+            <wp:extent cx="5731510" cy="5848985"/>
+            <wp:effectExtent l="0" t="0" r="2540" b="0"/>
+            <wp:docPr id="1309278530" name="Picture 1"/>
+            <wp:cNvGraphicFramePr>
+              <a:graphicFrameLocks xmlns:a="http://schemas.openxmlformats.org/drawingml/2006/main" noChangeAspect="1"/>
+            </wp:cNvGraphicFramePr>
+            <a:graphic xmlns:a="http://schemas.openxmlformats.org/drawingml/2006/main">
+              <a:graphicData uri="http://schemas.openxmlformats.org/drawingml/2006/picture">
+                <pic:pic xmlns:pic="http://schemas.openxmlformats.org/drawingml/2006/picture">
+                  <pic:nvPicPr>
+                    <pic:cNvPr id="1309278530" name="Picture 1309278530"/>
+                    <pic:cNvPicPr/>
+                  </pic:nvPicPr>
+                  <pic:blipFill>
+                    <a:blip r:embed="rId9">
+                      <a:extLst>
+                        <a:ext uri="{28A0092B-C50C-407E-A947-70E740481C1C}">
+                          <a14:useLocalDpi xmlns:a14="http://schemas.microsoft.com/office/drawing/2010/main" val="0"/>
+                        </a:ext>
+                      </a:extLst>
+                    </a:blip>
+                    <a:stretch>
+                      <a:fillRect/>
+                    </a:stretch>
+                  </pic:blipFill>
+                  <pic:spPr>
+                    <a:xfrm>
+                      <a:off x="0" y="0"/>
+                      <a:ext cx="5731510" cy="5848985"/>
+                    </a:xfrm>
+                    <a:prstGeom prst="rect">
+                      <a:avLst/>
+                    </a:prstGeom>
+                  </pic:spPr>
+                </pic:pic>
+              </a:graphicData>
+            </a:graphic>
+          </wp:inline>
+        </w:drawing>
+      </w:r>
+    </w:p>
+    <w:p>
+      <w:pPr>
+        <w:pStyle w:val="Default"/>
+        <w:rPr>
+          <w:sz w:val="36"/>
+          <w:szCs w:val="36"/>
+        </w:rPr>
+      </w:pPr>
+    </w:p>
+    <w:p>
+      <w:pPr>
+        <w:pStyle w:val="Default"/>
+        <w:rPr>
+          <w:sz w:val="36"/>
+          <w:szCs w:val="36"/>
+        </w:rPr>
+      </w:pPr>
+      <w:r>
+        <w:rPr>
+          <w:noProof/>
           <w:sz w:val="36"/>
           <w:szCs w:val="36"/>
         </w:rPr>
         <w:lastRenderedPageBreak/>
-        <w:t xml:space="preserve">3. Analysis Report </w:t>
-      </w:r>
-    </w:p>
-    <w:p>
-      <w:pPr>
-        <w:pStyle w:val="Default"/>
-        <w:rPr>
-          <w:sz w:val="36"/>
-          <w:szCs w:val="36"/>
-        </w:rPr>
-      </w:pPr>
-      <w:r>
-        <w:rPr>
-          <w:sz w:val="36"/>
-          <w:szCs w:val="36"/>
-        </w:rPr>
-        <w:t xml:space="preserve">3.1 System snapshots and full analysis report </w:t>
+        <w:drawing>
+          <wp:inline distT="0" distB="0" distL="0" distR="0" wp14:anchorId="281C29F7" wp14:editId="38BB34AB">
+            <wp:extent cx="5731510" cy="3235569"/>
+            <wp:effectExtent l="0" t="0" r="2540" b="3175"/>
+            <wp:docPr id="708427879" name="Picture 2"/>
+            <wp:cNvGraphicFramePr>
+              <a:graphicFrameLocks xmlns:a="http://schemas.openxmlformats.org/drawingml/2006/main" noChangeAspect="1"/>
+            </wp:cNvGraphicFramePr>
+            <a:graphic xmlns:a="http://schemas.openxmlformats.org/drawingml/2006/main">
+              <a:graphicData uri="http://schemas.openxmlformats.org/drawingml/2006/picture">
+                <pic:pic xmlns:pic="http://schemas.openxmlformats.org/drawingml/2006/picture">
+                  <pic:nvPicPr>
+                    <pic:cNvPr id="708427879" name="Picture 708427879"/>
+                    <pic:cNvPicPr/>
+                  </pic:nvPicPr>
+                  <pic:blipFill>
+                    <a:blip r:embed="rId10" cstate="print">
+                      <a:extLst>
+                        <a:ext uri="{28A0092B-C50C-407E-A947-70E740481C1C}">
+                          <a14:useLocalDpi xmlns:a14="http://schemas.microsoft.com/office/drawing/2010/main" val="0"/>
+                        </a:ext>
+                      </a:extLst>
+                    </a:blip>
+                    <a:stretch>
+                      <a:fillRect/>
+                    </a:stretch>
+                  </pic:blipFill>
+                  <pic:spPr>
+                    <a:xfrm>
+                      <a:off x="0" y="0"/>
+                      <a:ext cx="5745906" cy="3243696"/>
+                    </a:xfrm>
+                    <a:prstGeom prst="rect">
+                      <a:avLst/>
+                    </a:prstGeom>
+                  </pic:spPr>
+                </pic:pic>
+              </a:graphicData>
+            </a:graphic>
+          </wp:inline>
+        </w:drawing>
+      </w:r>
+    </w:p>
+    <w:p>
+      <w:pPr>
+        <w:pStyle w:val="Default"/>
+        <w:rPr>
+          <w:sz w:val="36"/>
+          <w:szCs w:val="36"/>
+        </w:rPr>
+      </w:pPr>
+    </w:p>
+    <w:p>
+      <w:pPr>
+        <w:pStyle w:val="Default"/>
+        <w:rPr>
+          <w:sz w:val="36"/>
+          <w:szCs w:val="36"/>
+        </w:rPr>
+      </w:pPr>
+      <w:r>
+        <w:rPr>
+          <w:noProof/>
+          <w:sz w:val="36"/>
+          <w:szCs w:val="36"/>
+        </w:rPr>
+        <w:drawing>
+          <wp:inline distT="0" distB="0" distL="0" distR="0" wp14:anchorId="53ED90BD" wp14:editId="17701EBF">
+            <wp:extent cx="5731510" cy="4549775"/>
+            <wp:effectExtent l="0" t="0" r="2540" b="3175"/>
+            <wp:docPr id="1638696083" name="Picture 3"/>
+            <wp:cNvGraphicFramePr>
+              <a:graphicFrameLocks xmlns:a="http://schemas.openxmlformats.org/drawingml/2006/main" noChangeAspect="1"/>
+            </wp:cNvGraphicFramePr>
+            <a:graphic xmlns:a="http://schemas.openxmlformats.org/drawingml/2006/main">
+              <a:graphicData uri="http://schemas.openxmlformats.org/drawingml/2006/picture">
+                <pic:pic xmlns:pic="http://schemas.openxmlformats.org/drawingml/2006/picture">
+                  <pic:nvPicPr>
+                    <pic:cNvPr id="1638696083" name="Picture 1638696083"/>
+                    <pic:cNvPicPr/>
+                  </pic:nvPicPr>
+                  <pic:blipFill>
+                    <a:blip r:embed="rId11">
+                      <a:extLst>
+                        <a:ext uri="{28A0092B-C50C-407E-A947-70E740481C1C}">
+                          <a14:useLocalDpi xmlns:a14="http://schemas.microsoft.com/office/drawing/2010/main" val="0"/>
+                        </a:ext>
+                      </a:extLst>
+                    </a:blip>
+                    <a:stretch>
+                      <a:fillRect/>
+                    </a:stretch>
+                  </pic:blipFill>
+                  <pic:spPr>
+                    <a:xfrm>
+                      <a:off x="0" y="0"/>
+                      <a:ext cx="5731510" cy="4549775"/>
+                    </a:xfrm>
+                    <a:prstGeom prst="rect">
+                      <a:avLst/>
+                    </a:prstGeom>
+                  </pic:spPr>
+                </pic:pic>
+              </a:graphicData>
+            </a:graphic>
+          </wp:inline>
+        </w:drawing>
+      </w:r>
+    </w:p>
+    <w:p>
+      <w:pPr>
+        <w:pStyle w:val="Default"/>
+        <w:rPr>
+          <w:sz w:val="36"/>
+          <w:szCs w:val="36"/>
+        </w:rPr>
+      </w:pPr>
+    </w:p>
+    <w:p>
+      <w:pPr>
+        <w:pStyle w:val="Default"/>
+        <w:rPr>
+          <w:sz w:val="36"/>
+          <w:szCs w:val="36"/>
+        </w:rPr>
+      </w:pPr>
+    </w:p>
+    <w:p>
+      <w:pPr>
+        <w:pStyle w:val="Default"/>
+        <w:rPr>
+          <w:sz w:val="36"/>
+          <w:szCs w:val="36"/>
+        </w:rPr>
+      </w:pPr>
+    </w:p>
+    <w:p>
+      <w:pPr>
+        <w:pStyle w:val="Default"/>
+        <w:numPr>
+          <w:ilvl w:val="0"/>
+          <w:numId w:val="13"/>
+        </w:numPr>
+        <w:spacing w:after="49"/>
+        <w:rPr>
+          <w:sz w:val="28"/>
+          <w:szCs w:val="28"/>
+        </w:rPr>
+      </w:pPr>
+      <w:r>
+        <w:rPr>
+          <w:sz w:val="28"/>
+          <w:szCs w:val="28"/>
+        </w:rPr>
+        <w:lastRenderedPageBreak/>
+        <w:t>Find out the specific search terms on disk and phone using Autopsy forensic tool.</w:t>
       </w:r>
     </w:p>
     <w:p>
@@ -1085,7 +1702,7 @@
                     </pic:cNvPicPr>
                   </pic:nvPicPr>
                   <pic:blipFill>
-                    <a:blip r:embed="rId7" cstate="print">
+                    <a:blip r:embed="rId12" cstate="print">
                       <a:extLst>
                         <a:ext uri="{28A0092B-C50C-407E-A947-70E740481C1C}">
                           <a14:useLocalDpi xmlns:a14="http://schemas.microsoft.com/office/drawing/2010/main" val="0"/>
@@ -1141,9 +1758,9 @@
           <w:szCs w:val="36"/>
         </w:rPr>
         <w:drawing>
-          <wp:inline distT="0" distB="0" distL="0" distR="0" wp14:anchorId="0D673775" wp14:editId="11156E4B">
-            <wp:extent cx="5725795" cy="3643533"/>
-            <wp:effectExtent l="0" t="0" r="8255" b="0"/>
+          <wp:inline distT="0" distB="0" distL="0" distR="0" wp14:anchorId="0D673775" wp14:editId="37FBBC8D">
+            <wp:extent cx="5724525" cy="3474720"/>
+            <wp:effectExtent l="0" t="0" r="9525" b="0"/>
             <wp:docPr id="1144903428" name="Picture 2"/>
             <wp:cNvGraphicFramePr>
               <a:graphicFrameLocks xmlns:a="http://schemas.openxmlformats.org/drawingml/2006/main" noChangeAspect="1"/>
@@ -1158,7 +1775,7 @@
                     </pic:cNvPicPr>
                   </pic:nvPicPr>
                   <pic:blipFill>
-                    <a:blip r:embed="rId8" cstate="print">
+                    <a:blip r:embed="rId13" cstate="print">
                       <a:extLst>
                         <a:ext uri="{28A0092B-C50C-407E-A947-70E740481C1C}">
                           <a14:useLocalDpi xmlns:a14="http://schemas.microsoft.com/office/drawing/2010/main" val="0"/>
@@ -1173,7 +1790,7 @@
                   <pic:spPr bwMode="auto">
                     <a:xfrm>
                       <a:off x="0" y="0"/>
-                      <a:ext cx="5731469" cy="3647144"/>
+                      <a:ext cx="5741211" cy="3484848"/>
                     </a:xfrm>
                     <a:prstGeom prst="rect">
                       <a:avLst/>
@@ -1230,7 +1847,7 @@
                     <pic:cNvPicPr/>
                   </pic:nvPicPr>
                   <pic:blipFill>
-                    <a:blip r:embed="rId9" cstate="print">
+                    <a:blip r:embed="rId14" cstate="print">
                       <a:extLst>
                         <a:ext uri="{28A0092B-C50C-407E-A947-70E740481C1C}">
                           <a14:useLocalDpi xmlns:a14="http://schemas.microsoft.com/office/drawing/2010/main" val="0"/>
@@ -1285,7 +1902,7 @@
                     <pic:cNvPicPr/>
                   </pic:nvPicPr>
                   <pic:blipFill>
-                    <a:blip r:embed="rId10" cstate="print">
+                    <a:blip r:embed="rId15" cstate="print">
                       <a:extLst>
                         <a:ext uri="{28A0092B-C50C-407E-A947-70E740481C1C}">
                           <a14:useLocalDpi xmlns:a14="http://schemas.microsoft.com/office/drawing/2010/main" val="0"/>
@@ -1334,7 +1951,7 @@
                     <pic:cNvPicPr/>
                   </pic:nvPicPr>
                   <pic:blipFill>
-                    <a:blip r:embed="rId11" cstate="print">
+                    <a:blip r:embed="rId16" cstate="print">
                       <a:extLst>
                         <a:ext uri="{28A0092B-C50C-407E-A947-70E740481C1C}">
                           <a14:useLocalDpi xmlns:a14="http://schemas.microsoft.com/office/drawing/2010/main" val="0"/>
@@ -1389,7 +2006,7 @@
                     <pic:cNvPicPr/>
                   </pic:nvPicPr>
                   <pic:blipFill>
-                    <a:blip r:embed="rId12" cstate="print">
+                    <a:blip r:embed="rId17" cstate="print">
                       <a:extLst>
                         <a:ext uri="{28A0092B-C50C-407E-A947-70E740481C1C}">
                           <a14:useLocalDpi xmlns:a14="http://schemas.microsoft.com/office/drawing/2010/main" val="0"/>
@@ -1456,7 +2073,7 @@
                     <pic:cNvPicPr/>
                   </pic:nvPicPr>
                   <pic:blipFill>
-                    <a:blip r:embed="rId13" cstate="print">
+                    <a:blip r:embed="rId18" cstate="print">
                       <a:extLst>
                         <a:ext uri="{28A0092B-C50C-407E-A947-70E740481C1C}">
                           <a14:useLocalDpi xmlns:a14="http://schemas.microsoft.com/office/drawing/2010/main" val="0"/>
@@ -1522,7 +2139,7 @@
                     <pic:cNvPicPr/>
                   </pic:nvPicPr>
                   <pic:blipFill>
-                    <a:blip r:embed="rId14" cstate="print">
+                    <a:blip r:embed="rId19" cstate="print">
                       <a:extLst>
                         <a:ext uri="{28A0092B-C50C-407E-A947-70E740481C1C}">
                           <a14:useLocalDpi xmlns:a14="http://schemas.microsoft.com/office/drawing/2010/main" val="0"/>
@@ -1589,7 +2206,7 @@
                     <pic:cNvPicPr/>
                   </pic:nvPicPr>
                   <pic:blipFill>
-                    <a:blip r:embed="rId15" cstate="print">
+                    <a:blip r:embed="rId20" cstate="print">
                       <a:extLst>
                         <a:ext uri="{28A0092B-C50C-407E-A947-70E740481C1C}">
                           <a14:useLocalDpi xmlns:a14="http://schemas.microsoft.com/office/drawing/2010/main" val="0"/>
@@ -1655,7 +2272,7 @@
                     <pic:cNvPicPr/>
                   </pic:nvPicPr>
                   <pic:blipFill>
-                    <a:blip r:embed="rId16" cstate="print">
+                    <a:blip r:embed="rId21" cstate="print">
                       <a:extLst>
                         <a:ext uri="{28A0092B-C50C-407E-A947-70E740481C1C}">
                           <a14:useLocalDpi xmlns:a14="http://schemas.microsoft.com/office/drawing/2010/main" val="0"/>
@@ -1746,6 +2363,257 @@
     </w:p>
     <w:p>
       <w:pPr>
+        <w:pStyle w:val="Default"/>
+        <w:rPr>
+          <w:sz w:val="36"/>
+          <w:szCs w:val="36"/>
+        </w:rPr>
+      </w:pPr>
+      <w:r>
+        <w:rPr>
+          <w:sz w:val="36"/>
+          <w:szCs w:val="36"/>
+        </w:rPr>
+        <w:tab/>
+      </w:r>
+    </w:p>
+    <w:p>
+      <w:pPr>
+        <w:pStyle w:val="Default"/>
+        <w:numPr>
+          <w:ilvl w:val="0"/>
+          <w:numId w:val="14"/>
+        </w:numPr>
+        <w:rPr>
+          <w:sz w:val="28"/>
+          <w:szCs w:val="28"/>
+        </w:rPr>
+      </w:pPr>
+      <w:r>
+        <w:rPr>
+          <w:sz w:val="28"/>
+          <w:szCs w:val="28"/>
+        </w:rPr>
+        <w:t>https://www.autopsy.com/</w:t>
+      </w:r>
+    </w:p>
+    <w:p>
+      <w:pPr>
+        <w:pStyle w:val="Default"/>
+        <w:rPr>
+          <w:sz w:val="28"/>
+          <w:szCs w:val="28"/>
+        </w:rPr>
+      </w:pPr>
+    </w:p>
+    <w:p>
+      <w:pPr>
+        <w:pStyle w:val="Default"/>
+        <w:numPr>
+          <w:ilvl w:val="0"/>
+          <w:numId w:val="14"/>
+        </w:numPr>
+        <w:jc w:val="both"/>
+        <w:rPr>
+          <w:sz w:val="28"/>
+          <w:szCs w:val="28"/>
+        </w:rPr>
+      </w:pPr>
+      <w:r>
+        <w:rPr>
+          <w:sz w:val="28"/>
+          <w:szCs w:val="28"/>
+        </w:rPr>
+        <w:t>https://www.kali.org/tools/theharvester/#:~:text=The%20package%20contains%20a%20tool,Installed%20size%3A%201.72%20MB</w:t>
+      </w:r>
+    </w:p>
+    <w:p>
+      <w:pPr>
+        <w:pStyle w:val="Default"/>
+        <w:jc w:val="both"/>
+        <w:rPr>
+          <w:sz w:val="28"/>
+          <w:szCs w:val="28"/>
+        </w:rPr>
+      </w:pPr>
+    </w:p>
+    <w:p>
+      <w:pPr>
+        <w:pStyle w:val="Default"/>
+        <w:numPr>
+          <w:ilvl w:val="0"/>
+          <w:numId w:val="14"/>
+        </w:numPr>
+        <w:jc w:val="both"/>
+        <w:rPr>
+          <w:sz w:val="28"/>
+          <w:szCs w:val="28"/>
+        </w:rPr>
+      </w:pPr>
+      <w:r>
+        <w:rPr>
+          <w:sz w:val="28"/>
+          <w:szCs w:val="28"/>
+        </w:rPr>
+        <w:t>https://www.youtube.com/watch?v=S6V66G2tVr8</w:t>
+      </w:r>
+    </w:p>
+    <w:p>
+      <w:pPr>
+        <w:pStyle w:val="Default"/>
+        <w:jc w:val="both"/>
+        <w:rPr>
+          <w:sz w:val="28"/>
+          <w:szCs w:val="28"/>
+        </w:rPr>
+      </w:pPr>
+    </w:p>
+    <w:p>
+      <w:pPr>
+        <w:pStyle w:val="Default"/>
+        <w:numPr>
+          <w:ilvl w:val="0"/>
+          <w:numId w:val="14"/>
+        </w:numPr>
+        <w:jc w:val="both"/>
+        <w:rPr>
+          <w:sz w:val="28"/>
+          <w:szCs w:val="28"/>
+        </w:rPr>
+      </w:pPr>
+      <w:r>
+        <w:rPr>
+          <w:sz w:val="28"/>
+          <w:szCs w:val="28"/>
+        </w:rPr>
+        <w:t>https://www.youtube.com/watch?v=cDryilcK39c</w:t>
+      </w:r>
+    </w:p>
+    <w:p>
+      <w:pPr>
+        <w:pStyle w:val="Default"/>
+        <w:jc w:val="both"/>
+        <w:rPr>
+          <w:sz w:val="28"/>
+          <w:szCs w:val="28"/>
+        </w:rPr>
+      </w:pPr>
+    </w:p>
+    <w:p>
+      <w:pPr>
+        <w:pStyle w:val="Default"/>
+        <w:numPr>
+          <w:ilvl w:val="0"/>
+          <w:numId w:val="14"/>
+        </w:numPr>
+        <w:jc w:val="both"/>
+        <w:rPr>
+          <w:sz w:val="28"/>
+          <w:szCs w:val="28"/>
+        </w:rPr>
+      </w:pPr>
+      <w:r>
+        <w:rPr>
+          <w:sz w:val="28"/>
+          <w:szCs w:val="28"/>
+        </w:rPr>
+        <w:t>https://en.wikipedia.org/wiki/Autopsy_(software)</w:t>
+      </w:r>
+    </w:p>
+    <w:p>
+      <w:pPr>
+        <w:pStyle w:val="Default"/>
+        <w:jc w:val="both"/>
+        <w:rPr>
+          <w:sz w:val="28"/>
+          <w:szCs w:val="28"/>
+        </w:rPr>
+      </w:pPr>
+    </w:p>
+    <w:p>
+      <w:pPr>
+        <w:pStyle w:val="Default"/>
+        <w:numPr>
+          <w:ilvl w:val="0"/>
+          <w:numId w:val="14"/>
+        </w:numPr>
+        <w:jc w:val="both"/>
+        <w:rPr>
+          <w:sz w:val="28"/>
+          <w:szCs w:val="28"/>
+        </w:rPr>
+      </w:pPr>
+      <w:r>
+        <w:rPr>
+          <w:sz w:val="28"/>
+          <w:szCs w:val="28"/>
+        </w:rPr>
+        <w:t>https://www.kali.org/tools/theharvester/#:~:text=The%20package%20contains%20a%20tool,engines%2C%20pgp%20key%20servers).</w:t>
+      </w:r>
+    </w:p>
+    <w:p>
+      <w:pPr>
+        <w:pStyle w:val="Default"/>
+        <w:jc w:val="both"/>
+        <w:rPr>
+          <w:sz w:val="28"/>
+          <w:szCs w:val="28"/>
+        </w:rPr>
+      </w:pPr>
+    </w:p>
+    <w:p>
+      <w:pPr>
+        <w:pStyle w:val="Default"/>
+        <w:numPr>
+          <w:ilvl w:val="0"/>
+          <w:numId w:val="14"/>
+        </w:numPr>
+        <w:jc w:val="both"/>
+        <w:rPr>
+          <w:sz w:val="28"/>
+          <w:szCs w:val="28"/>
+        </w:rPr>
+      </w:pPr>
+      <w:r>
+        <w:rPr>
+          <w:sz w:val="28"/>
+          <w:szCs w:val="28"/>
+        </w:rPr>
+        <w:t>https://www.oreilly.com/library/view/web-penetration-testing/9781788623377/71203ba9-3894-4192-af66-1003405ab8ed.xhtml</w:t>
+      </w:r>
+    </w:p>
+    <w:p>
+      <w:pPr>
+        <w:pStyle w:val="Default"/>
+        <w:jc w:val="both"/>
+        <w:rPr>
+          <w:sz w:val="36"/>
+          <w:szCs w:val="36"/>
+        </w:rPr>
+      </w:pPr>
+    </w:p>
+    <w:p>
+      <w:pPr>
+        <w:pStyle w:val="Default"/>
+        <w:jc w:val="both"/>
+        <w:rPr>
+          <w:sz w:val="36"/>
+          <w:szCs w:val="36"/>
+        </w:rPr>
+      </w:pPr>
+    </w:p>
+    <w:p>
+      <w:pPr>
+        <w:pStyle w:val="Default"/>
+        <w:jc w:val="both"/>
+        <w:rPr>
+          <w:sz w:val="36"/>
+          <w:szCs w:val="36"/>
+        </w:rPr>
+      </w:pPr>
+    </w:p>
+    <w:p>
+      <w:pPr>
         <w:rPr>
           <w:rFonts w:ascii="Times New Roman" w:hAnsi="Times New Roman" w:cs="Times New Roman"/>
           <w:sz w:val="36"/>
@@ -1763,9 +2631,285 @@
 </w:document>
 </file>
 
+<file path=word/endnotes.xml><?xml version="1.0" encoding="utf-8"?>
+<w:endnotes xmlns:wpc="http://schemas.microsoft.com/office/word/2010/wordprocessingCanvas" xmlns:cx="http://schemas.microsoft.com/office/drawing/2014/chartex" xmlns:cx1="http://schemas.microsoft.com/office/drawing/2015/9/8/chartex" xmlns:cx2="http://schemas.microsoft.com/office/drawing/2015/10/21/chartex" xmlns:cx3="http://schemas.microsoft.com/office/drawing/2016/5/9/chartex" xmlns:cx4="http://schemas.microsoft.com/office/drawing/2016/5/10/chartex" xmlns:cx5="http://schemas.microsoft.com/office/drawing/2016/5/11/chartex" xmlns:cx6="http://schemas.microsoft.com/office/drawing/2016/5/12/chartex" xmlns:cx7="http://schemas.microsoft.com/office/drawing/2016/5/13/chartex" xmlns:cx8="http://schemas.microsoft.com/office/drawing/2016/5/14/chartex" xmlns:mc="http://schemas.openxmlformats.org/markup-compatibility/2006" xmlns:aink="http://schemas.microsoft.com/office/drawing/2016/ink" xmlns:am3d="http://schemas.microsoft.com/office/drawing/2017/model3d" xmlns:o="urn:schemas-microsoft-com:office:office" xmlns:oel="http://schemas.microsoft.com/office/2019/extlst" xmlns:r="http://schemas.openxmlformats.org/officeDocument/2006/relationships" xmlns:m="http://schemas.openxmlformats.org/officeDocument/2006/math" xmlns:v="urn:schemas-microsoft-com:vml" xmlns:wp14="http://schemas.microsoft.com/office/word/2010/wordprocessingDrawing" xmlns:wp="http://schemas.openxmlformats.org/drawingml/2006/wordprocessingDrawing" xmlns:w10="urn:schemas-microsoft-com:office:word" xmlns:w="http://schemas.openxmlformats.org/wordprocessingml/2006/main" xmlns:w14="http://schemas.microsoft.com/office/word/2010/wordml" xmlns:w15="http://schemas.microsoft.com/office/word/2012/wordml" xmlns:w16cex="http://schemas.microsoft.com/office/word/2018/wordml/cex" xmlns:w16cid="http://schemas.microsoft.com/office/word/2016/wordml/cid" xmlns:w16="http://schemas.microsoft.com/office/word/2018/wordml" xmlns:w16du="http://schemas.microsoft.com/office/word/2023/wordml/word16du" xmlns:w16sdtdh="http://schemas.microsoft.com/office/word/2020/wordml/sdtdatahash" xmlns:w16se="http://schemas.microsoft.com/office/word/2015/wordml/symex" xmlns:wpg="http://schemas.microsoft.com/office/word/2010/wordprocessingGroup" xmlns:wpi="http://schemas.microsoft.com/office/word/2010/wordprocessingInk" xmlns:wne="http://schemas.microsoft.com/office/word/2006/wordml" xmlns:wps="http://schemas.microsoft.com/office/word/2010/wordprocessingShape" mc:Ignorable="w14 w15 w16se w16cid w16 w16cex w16sdtdh wp14">
+  <w:endnote w:type="separator" w:id="-1">
+    <w:p>
+      <w:pPr>
+        <w:spacing w:after="0" w:line="240" w:lineRule="auto"/>
+      </w:pPr>
+      <w:r>
+        <w:separator/>
+      </w:r>
+    </w:p>
+  </w:endnote>
+  <w:endnote w:type="continuationSeparator" w:id="0">
+    <w:p>
+      <w:pPr>
+        <w:spacing w:after="0" w:line="240" w:lineRule="auto"/>
+      </w:pPr>
+      <w:r>
+        <w:continuationSeparator/>
+      </w:r>
+    </w:p>
+  </w:endnote>
+</w:endnotes>
+</file>
+
+<file path=word/footnotes.xml><?xml version="1.0" encoding="utf-8"?>
+<w:footnotes xmlns:wpc="http://schemas.microsoft.com/office/word/2010/wordprocessingCanvas" xmlns:cx="http://schemas.microsoft.com/office/drawing/2014/chartex" xmlns:cx1="http://schemas.microsoft.com/office/drawing/2015/9/8/chartex" xmlns:cx2="http://schemas.microsoft.com/office/drawing/2015/10/21/chartex" xmlns:cx3="http://schemas.microsoft.com/office/drawing/2016/5/9/chartex" xmlns:cx4="http://schemas.microsoft.com/office/drawing/2016/5/10/chartex" xmlns:cx5="http://schemas.microsoft.com/office/drawing/2016/5/11/chartex" xmlns:cx6="http://schemas.microsoft.com/office/drawing/2016/5/12/chartex" xmlns:cx7="http://schemas.microsoft.com/office/drawing/2016/5/13/chartex" xmlns:cx8="http://schemas.microsoft.com/office/drawing/2016/5/14/chartex" xmlns:mc="http://schemas.openxmlformats.org/markup-compatibility/2006" xmlns:aink="http://schemas.microsoft.com/office/drawing/2016/ink" xmlns:am3d="http://schemas.microsoft.com/office/drawing/2017/model3d" xmlns:o="urn:schemas-microsoft-com:office:office" xmlns:oel="http://schemas.microsoft.com/office/2019/extlst" xmlns:r="http://schemas.openxmlformats.org/officeDocument/2006/relationships" xmlns:m="http://schemas.openxmlformats.org/officeDocument/2006/math" xmlns:v="urn:schemas-microsoft-com:vml" xmlns:wp14="http://schemas.microsoft.com/office/word/2010/wordprocessingDrawing" xmlns:wp="http://schemas.openxmlformats.org/drawingml/2006/wordprocessingDrawing" xmlns:w10="urn:schemas-microsoft-com:office:word" xmlns:w="http://schemas.openxmlformats.org/wordprocessingml/2006/main" xmlns:w14="http://schemas.microsoft.com/office/word/2010/wordml" xmlns:w15="http://schemas.microsoft.com/office/word/2012/wordml" xmlns:w16cex="http://schemas.microsoft.com/office/word/2018/wordml/cex" xmlns:w16cid="http://schemas.microsoft.com/office/word/2016/wordml/cid" xmlns:w16="http://schemas.microsoft.com/office/word/2018/wordml" xmlns:w16du="http://schemas.microsoft.com/office/word/2023/wordml/word16du" xmlns:w16sdtdh="http://schemas.microsoft.com/office/word/2020/wordml/sdtdatahash" xmlns:w16se="http://schemas.microsoft.com/office/word/2015/wordml/symex" xmlns:wpg="http://schemas.microsoft.com/office/word/2010/wordprocessingGroup" xmlns:wpi="http://schemas.microsoft.com/office/word/2010/wordprocessingInk" xmlns:wne="http://schemas.microsoft.com/office/word/2006/wordml" xmlns:wps="http://schemas.microsoft.com/office/word/2010/wordprocessingShape" mc:Ignorable="w14 w15 w16se w16cid w16 w16cex w16sdtdh wp14">
+  <w:footnote w:type="separator" w:id="-1">
+    <w:p>
+      <w:pPr>
+        <w:spacing w:after="0" w:line="240" w:lineRule="auto"/>
+      </w:pPr>
+      <w:r>
+        <w:separator/>
+      </w:r>
+    </w:p>
+  </w:footnote>
+  <w:footnote w:type="continuationSeparator" w:id="0">
+    <w:p>
+      <w:pPr>
+        <w:spacing w:after="0" w:line="240" w:lineRule="auto"/>
+      </w:pPr>
+      <w:r>
+        <w:continuationSeparator/>
+      </w:r>
+    </w:p>
+  </w:footnote>
+</w:footnotes>
+</file>
+
 <file path=word/numbering.xml><?xml version="1.0" encoding="utf-8"?>
-<w:numbering xmlns:wpc="http://schemas.microsoft.com/office/word/2010/wordprocessingCanvas" xmlns:cx="http://schemas.microsoft.com/office/drawing/2014/chartex" xmlns:cx1="http://schemas.microsoft.com/office/drawing/2015/9/8/chartex" xmlns:cx2="http://schemas.microsoft.com/office/drawing/2015/10/21/chartex" xmlns:cx3="http://schemas.microsoft.com/office/drawing/2016/5/9/chartex" xmlns:cx4="http://schemas.microsoft.com/office/drawing/2016/5/10/chartex" xmlns:cx5="http://schemas.microsoft.com/office/drawing/2016/5/11/chartex" xmlns:cx6="http://schemas.microsoft.com/office/drawing/2016/5/12/chartex" xmlns:cx7="http://schemas.microsoft.com/office/drawing/2016/5/13/chartex" xmlns:cx8="http://schemas.microsoft.com/office/drawing/2016/5/14/chartex" xmlns:mc="http://schemas.openxmlformats.org/markup-compatibility/2006" xmlns:aink="http://schemas.microsoft.com/office/drawing/2016/ink" xmlns:am3d="http://schemas.microsoft.com/office/drawing/2017/model3d" xmlns:o="urn:schemas-microsoft-com:office:office" xmlns:oel="http://schemas.microsoft.com/office/2019/extlst" xmlns:r="http://schemas.openxmlformats.org/officeDocument/2006/relationships" xmlns:m="http://schemas.openxmlformats.org/officeDocument/2006/math" xmlns:v="urn:schemas-microsoft-com:vml" xmlns:wp14="http://schemas.microsoft.com/office/word/2010/wordprocessingDrawing" xmlns:wp="http://schemas.openxmlformats.org/drawingml/2006/wordprocessingDrawing" xmlns:w10="urn:schemas-microsoft-com:office:word" xmlns:w="http://schemas.openxmlformats.org/wordprocessingml/2006/main" xmlns:w14="http://schemas.microsoft.com/office/word/2010/wordml" xmlns:w15="http://schemas.microsoft.com/office/word/2012/wordml" xmlns:w16cex="http://schemas.microsoft.com/office/word/2018/wordml/cex" xmlns:w16cid="http://schemas.microsoft.com/office/word/2016/wordml/cid" xmlns:w16="http://schemas.microsoft.com/office/word/2018/wordml" xmlns:w16sdtdh="http://schemas.microsoft.com/office/word/2020/wordml/sdtdatahash" xmlns:w16se="http://schemas.microsoft.com/office/word/2015/wordml/symex" xmlns:wpg="http://schemas.microsoft.com/office/word/2010/wordprocessingGroup" xmlns:wpi="http://schemas.microsoft.com/office/word/2010/wordprocessingInk" xmlns:wne="http://schemas.microsoft.com/office/word/2006/wordml" xmlns:wps="http://schemas.microsoft.com/office/word/2010/wordprocessingShape" mc:Ignorable="w14 w15 w16se w16cid w16 w16cex w16sdtdh wp14">
+<w:numbering xmlns:wpc="http://schemas.microsoft.com/office/word/2010/wordprocessingCanvas" xmlns:cx="http://schemas.microsoft.com/office/drawing/2014/chartex" xmlns:cx1="http://schemas.microsoft.com/office/drawing/2015/9/8/chartex" xmlns:cx2="http://schemas.microsoft.com/office/drawing/2015/10/21/chartex" xmlns:cx3="http://schemas.microsoft.com/office/drawing/2016/5/9/chartex" xmlns:cx4="http://schemas.microsoft.com/office/drawing/2016/5/10/chartex" xmlns:cx5="http://schemas.microsoft.com/office/drawing/2016/5/11/chartex" xmlns:cx6="http://schemas.microsoft.com/office/drawing/2016/5/12/chartex" xmlns:cx7="http://schemas.microsoft.com/office/drawing/2016/5/13/chartex" xmlns:cx8="http://schemas.microsoft.com/office/drawing/2016/5/14/chartex" xmlns:mc="http://schemas.openxmlformats.org/markup-compatibility/2006" xmlns:aink="http://schemas.microsoft.com/office/drawing/2016/ink" xmlns:am3d="http://schemas.microsoft.com/office/drawing/2017/model3d" xmlns:o="urn:schemas-microsoft-com:office:office" xmlns:oel="http://schemas.microsoft.com/office/2019/extlst" xmlns:r="http://schemas.openxmlformats.org/officeDocument/2006/relationships" xmlns:m="http://schemas.openxmlformats.org/officeDocument/2006/math" xmlns:v="urn:schemas-microsoft-com:vml" xmlns:wp14="http://schemas.microsoft.com/office/word/2010/wordprocessingDrawing" xmlns:wp="http://schemas.openxmlformats.org/drawingml/2006/wordprocessingDrawing" xmlns:w10="urn:schemas-microsoft-com:office:word" xmlns:w="http://schemas.openxmlformats.org/wordprocessingml/2006/main" xmlns:w14="http://schemas.microsoft.com/office/word/2010/wordml" xmlns:w15="http://schemas.microsoft.com/office/word/2012/wordml" xmlns:w16cex="http://schemas.microsoft.com/office/word/2018/wordml/cex" xmlns:w16cid="http://schemas.microsoft.com/office/word/2016/wordml/cid" xmlns:w16="http://schemas.microsoft.com/office/word/2018/wordml" xmlns:w16du="http://schemas.microsoft.com/office/word/2023/wordml/word16du" xmlns:w16sdtdh="http://schemas.microsoft.com/office/word/2020/wordml/sdtdatahash" xmlns:w16se="http://schemas.microsoft.com/office/word/2015/wordml/symex" xmlns:wpg="http://schemas.microsoft.com/office/word/2010/wordprocessingGroup" xmlns:wpi="http://schemas.microsoft.com/office/word/2010/wordprocessingInk" xmlns:wne="http://schemas.microsoft.com/office/word/2006/wordml" xmlns:wps="http://schemas.microsoft.com/office/word/2010/wordprocessingShape" mc:Ignorable="w14 w15 w16se w16cid w16 w16cex w16sdtdh wp14">
   <w:abstractNum w:abstractNumId="0" w15:restartNumberingAfterBreak="0">
+    <w:nsid w:val="14F77CDF"/>
+    <w:multiLevelType w:val="hybridMultilevel"/>
+    <w:tmpl w:val="A704DA1C"/>
+    <w:lvl w:ilvl="0" w:tplc="40090001">
+      <w:start w:val="1"/>
+      <w:numFmt w:val="bullet"/>
+      <w:lvlText w:val=""/>
+      <w:lvlJc w:val="left"/>
+      <w:pPr>
+        <w:ind w:left="1800" w:hanging="360"/>
+      </w:pPr>
+      <w:rPr>
+        <w:rFonts w:ascii="Symbol" w:hAnsi="Symbol" w:hint="default"/>
+      </w:rPr>
+    </w:lvl>
+    <w:lvl w:ilvl="1" w:tplc="40090003" w:tentative="1">
+      <w:start w:val="1"/>
+      <w:numFmt w:val="bullet"/>
+      <w:lvlText w:val="o"/>
+      <w:lvlJc w:val="left"/>
+      <w:pPr>
+        <w:ind w:left="2520" w:hanging="360"/>
+      </w:pPr>
+      <w:rPr>
+        <w:rFonts w:ascii="Courier New" w:hAnsi="Courier New" w:cs="Courier New" w:hint="default"/>
+      </w:rPr>
+    </w:lvl>
+    <w:lvl w:ilvl="2" w:tplc="40090005" w:tentative="1">
+      <w:start w:val="1"/>
+      <w:numFmt w:val="bullet"/>
+      <w:lvlText w:val=""/>
+      <w:lvlJc w:val="left"/>
+      <w:pPr>
+        <w:ind w:left="3240" w:hanging="360"/>
+      </w:pPr>
+      <w:rPr>
+        <w:rFonts w:ascii="Wingdings" w:hAnsi="Wingdings" w:hint="default"/>
+      </w:rPr>
+    </w:lvl>
+    <w:lvl w:ilvl="3" w:tplc="40090001" w:tentative="1">
+      <w:start w:val="1"/>
+      <w:numFmt w:val="bullet"/>
+      <w:lvlText w:val=""/>
+      <w:lvlJc w:val="left"/>
+      <w:pPr>
+        <w:ind w:left="3960" w:hanging="360"/>
+      </w:pPr>
+      <w:rPr>
+        <w:rFonts w:ascii="Symbol" w:hAnsi="Symbol" w:hint="default"/>
+      </w:rPr>
+    </w:lvl>
+    <w:lvl w:ilvl="4" w:tplc="40090003" w:tentative="1">
+      <w:start w:val="1"/>
+      <w:numFmt w:val="bullet"/>
+      <w:lvlText w:val="o"/>
+      <w:lvlJc w:val="left"/>
+      <w:pPr>
+        <w:ind w:left="4680" w:hanging="360"/>
+      </w:pPr>
+      <w:rPr>
+        <w:rFonts w:ascii="Courier New" w:hAnsi="Courier New" w:cs="Courier New" w:hint="default"/>
+      </w:rPr>
+    </w:lvl>
+    <w:lvl w:ilvl="5" w:tplc="40090005" w:tentative="1">
+      <w:start w:val="1"/>
+      <w:numFmt w:val="bullet"/>
+      <w:lvlText w:val=""/>
+      <w:lvlJc w:val="left"/>
+      <w:pPr>
+        <w:ind w:left="5400" w:hanging="360"/>
+      </w:pPr>
+      <w:rPr>
+        <w:rFonts w:ascii="Wingdings" w:hAnsi="Wingdings" w:hint="default"/>
+      </w:rPr>
+    </w:lvl>
+    <w:lvl w:ilvl="6" w:tplc="40090001" w:tentative="1">
+      <w:start w:val="1"/>
+      <w:numFmt w:val="bullet"/>
+      <w:lvlText w:val=""/>
+      <w:lvlJc w:val="left"/>
+      <w:pPr>
+        <w:ind w:left="6120" w:hanging="360"/>
+      </w:pPr>
+      <w:rPr>
+        <w:rFonts w:ascii="Symbol" w:hAnsi="Symbol" w:hint="default"/>
+      </w:rPr>
+    </w:lvl>
+    <w:lvl w:ilvl="7" w:tplc="40090003" w:tentative="1">
+      <w:start w:val="1"/>
+      <w:numFmt w:val="bullet"/>
+      <w:lvlText w:val="o"/>
+      <w:lvlJc w:val="left"/>
+      <w:pPr>
+        <w:ind w:left="6840" w:hanging="360"/>
+      </w:pPr>
+      <w:rPr>
+        <w:rFonts w:ascii="Courier New" w:hAnsi="Courier New" w:cs="Courier New" w:hint="default"/>
+      </w:rPr>
+    </w:lvl>
+    <w:lvl w:ilvl="8" w:tplc="40090005" w:tentative="1">
+      <w:start w:val="1"/>
+      <w:numFmt w:val="bullet"/>
+      <w:lvlText w:val=""/>
+      <w:lvlJc w:val="left"/>
+      <w:pPr>
+        <w:ind w:left="7560" w:hanging="360"/>
+      </w:pPr>
+      <w:rPr>
+        <w:rFonts w:ascii="Wingdings" w:hAnsi="Wingdings" w:hint="default"/>
+      </w:rPr>
+    </w:lvl>
+  </w:abstractNum>
+  <w:abstractNum w:abstractNumId="1" w15:restartNumberingAfterBreak="0">
+    <w:nsid w:val="1B2E79B4"/>
+    <w:multiLevelType w:val="hybridMultilevel"/>
+    <w:tmpl w:val="8C4EF0D2"/>
+    <w:lvl w:ilvl="0" w:tplc="40090001">
+      <w:start w:val="1"/>
+      <w:numFmt w:val="bullet"/>
+      <w:lvlText w:val=""/>
+      <w:lvlJc w:val="left"/>
+      <w:pPr>
+        <w:ind w:left="2421" w:hanging="360"/>
+      </w:pPr>
+      <w:rPr>
+        <w:rFonts w:ascii="Symbol" w:hAnsi="Symbol" w:hint="default"/>
+      </w:rPr>
+    </w:lvl>
+    <w:lvl w:ilvl="1" w:tplc="40090003" w:tentative="1">
+      <w:start w:val="1"/>
+      <w:numFmt w:val="bullet"/>
+      <w:lvlText w:val="o"/>
+      <w:lvlJc w:val="left"/>
+      <w:pPr>
+        <w:ind w:left="3141" w:hanging="360"/>
+      </w:pPr>
+      <w:rPr>
+        <w:rFonts w:ascii="Courier New" w:hAnsi="Courier New" w:cs="Courier New" w:hint="default"/>
+      </w:rPr>
+    </w:lvl>
+    <w:lvl w:ilvl="2" w:tplc="40090005" w:tentative="1">
+      <w:start w:val="1"/>
+      <w:numFmt w:val="bullet"/>
+      <w:lvlText w:val=""/>
+      <w:lvlJc w:val="left"/>
+      <w:pPr>
+        <w:ind w:left="3861" w:hanging="360"/>
+      </w:pPr>
+      <w:rPr>
+        <w:rFonts w:ascii="Wingdings" w:hAnsi="Wingdings" w:hint="default"/>
+      </w:rPr>
+    </w:lvl>
+    <w:lvl w:ilvl="3" w:tplc="40090001" w:tentative="1">
+      <w:start w:val="1"/>
+      <w:numFmt w:val="bullet"/>
+      <w:lvlText w:val=""/>
+      <w:lvlJc w:val="left"/>
+      <w:pPr>
+        <w:ind w:left="4581" w:hanging="360"/>
+      </w:pPr>
+      <w:rPr>
+        <w:rFonts w:ascii="Symbol" w:hAnsi="Symbol" w:hint="default"/>
+      </w:rPr>
+    </w:lvl>
+    <w:lvl w:ilvl="4" w:tplc="40090003" w:tentative="1">
+      <w:start w:val="1"/>
+      <w:numFmt w:val="bullet"/>
+      <w:lvlText w:val="o"/>
+      <w:lvlJc w:val="left"/>
+      <w:pPr>
+        <w:ind w:left="5301" w:hanging="360"/>
+      </w:pPr>
+      <w:rPr>
+        <w:rFonts w:ascii="Courier New" w:hAnsi="Courier New" w:cs="Courier New" w:hint="default"/>
+      </w:rPr>
+    </w:lvl>
+    <w:lvl w:ilvl="5" w:tplc="40090005" w:tentative="1">
+      <w:start w:val="1"/>
+      <w:numFmt w:val="bullet"/>
+      <w:lvlText w:val=""/>
+      <w:lvlJc w:val="left"/>
+      <w:pPr>
+        <w:ind w:left="6021" w:hanging="360"/>
+      </w:pPr>
+      <w:rPr>
+        <w:rFonts w:ascii="Wingdings" w:hAnsi="Wingdings" w:hint="default"/>
+      </w:rPr>
+    </w:lvl>
+    <w:lvl w:ilvl="6" w:tplc="40090001" w:tentative="1">
+      <w:start w:val="1"/>
+      <w:numFmt w:val="bullet"/>
+      <w:lvlText w:val=""/>
+      <w:lvlJc w:val="left"/>
+      <w:pPr>
+        <w:ind w:left="6741" w:hanging="360"/>
+      </w:pPr>
+      <w:rPr>
+        <w:rFonts w:ascii="Symbol" w:hAnsi="Symbol" w:hint="default"/>
+      </w:rPr>
+    </w:lvl>
+    <w:lvl w:ilvl="7" w:tplc="40090003" w:tentative="1">
+      <w:start w:val="1"/>
+      <w:numFmt w:val="bullet"/>
+      <w:lvlText w:val="o"/>
+      <w:lvlJc w:val="left"/>
+      <w:pPr>
+        <w:ind w:left="7461" w:hanging="360"/>
+      </w:pPr>
+      <w:rPr>
+        <w:rFonts w:ascii="Courier New" w:hAnsi="Courier New" w:cs="Courier New" w:hint="default"/>
+      </w:rPr>
+    </w:lvl>
+    <w:lvl w:ilvl="8" w:tplc="40090005" w:tentative="1">
+      <w:start w:val="1"/>
+      <w:numFmt w:val="bullet"/>
+      <w:lvlText w:val=""/>
+      <w:lvlJc w:val="left"/>
+      <w:pPr>
+        <w:ind w:left="8181" w:hanging="360"/>
+      </w:pPr>
+      <w:rPr>
+        <w:rFonts w:ascii="Wingdings" w:hAnsi="Wingdings" w:hint="default"/>
+      </w:rPr>
+    </w:lvl>
+  </w:abstractNum>
+  <w:abstractNum w:abstractNumId="2" w15:restartNumberingAfterBreak="0">
     <w:nsid w:val="2C612EB7"/>
     <w:multiLevelType w:val="multilevel"/>
     <w:tmpl w:val="C7D85550"/>
@@ -1878,11 +3022,237 @@
       </w:rPr>
     </w:lvl>
   </w:abstractNum>
-  <w:abstractNum w:abstractNumId="1" w15:restartNumberingAfterBreak="0">
+  <w:abstractNum w:abstractNumId="3" w15:restartNumberingAfterBreak="0">
+    <w:nsid w:val="2DCA6B7A"/>
+    <w:multiLevelType w:val="hybridMultilevel"/>
+    <w:tmpl w:val="FFCA7450"/>
+    <w:lvl w:ilvl="0" w:tplc="40090001">
+      <w:start w:val="1"/>
+      <w:numFmt w:val="bullet"/>
+      <w:lvlText w:val=""/>
+      <w:lvlJc w:val="left"/>
+      <w:pPr>
+        <w:ind w:left="785" w:hanging="360"/>
+      </w:pPr>
+      <w:rPr>
+        <w:rFonts w:ascii="Symbol" w:hAnsi="Symbol" w:hint="default"/>
+      </w:rPr>
+    </w:lvl>
+    <w:lvl w:ilvl="1" w:tplc="40090003">
+      <w:start w:val="1"/>
+      <w:numFmt w:val="bullet"/>
+      <w:lvlText w:val="o"/>
+      <w:lvlJc w:val="left"/>
+      <w:pPr>
+        <w:ind w:left="1505" w:hanging="360"/>
+      </w:pPr>
+      <w:rPr>
+        <w:rFonts w:ascii="Courier New" w:hAnsi="Courier New" w:cs="Courier New" w:hint="default"/>
+      </w:rPr>
+    </w:lvl>
+    <w:lvl w:ilvl="2" w:tplc="40090005" w:tentative="1">
+      <w:start w:val="1"/>
+      <w:numFmt w:val="bullet"/>
+      <w:lvlText w:val=""/>
+      <w:lvlJc w:val="left"/>
+      <w:pPr>
+        <w:ind w:left="2225" w:hanging="360"/>
+      </w:pPr>
+      <w:rPr>
+        <w:rFonts w:ascii="Wingdings" w:hAnsi="Wingdings" w:hint="default"/>
+      </w:rPr>
+    </w:lvl>
+    <w:lvl w:ilvl="3" w:tplc="40090001" w:tentative="1">
+      <w:start w:val="1"/>
+      <w:numFmt w:val="bullet"/>
+      <w:lvlText w:val=""/>
+      <w:lvlJc w:val="left"/>
+      <w:pPr>
+        <w:ind w:left="2945" w:hanging="360"/>
+      </w:pPr>
+      <w:rPr>
+        <w:rFonts w:ascii="Symbol" w:hAnsi="Symbol" w:hint="default"/>
+      </w:rPr>
+    </w:lvl>
+    <w:lvl w:ilvl="4" w:tplc="40090003" w:tentative="1">
+      <w:start w:val="1"/>
+      <w:numFmt w:val="bullet"/>
+      <w:lvlText w:val="o"/>
+      <w:lvlJc w:val="left"/>
+      <w:pPr>
+        <w:ind w:left="3665" w:hanging="360"/>
+      </w:pPr>
+      <w:rPr>
+        <w:rFonts w:ascii="Courier New" w:hAnsi="Courier New" w:cs="Courier New" w:hint="default"/>
+      </w:rPr>
+    </w:lvl>
+    <w:lvl w:ilvl="5" w:tplc="40090005" w:tentative="1">
+      <w:start w:val="1"/>
+      <w:numFmt w:val="bullet"/>
+      <w:lvlText w:val=""/>
+      <w:lvlJc w:val="left"/>
+      <w:pPr>
+        <w:ind w:left="4385" w:hanging="360"/>
+      </w:pPr>
+      <w:rPr>
+        <w:rFonts w:ascii="Wingdings" w:hAnsi="Wingdings" w:hint="default"/>
+      </w:rPr>
+    </w:lvl>
+    <w:lvl w:ilvl="6" w:tplc="40090001" w:tentative="1">
+      <w:start w:val="1"/>
+      <w:numFmt w:val="bullet"/>
+      <w:lvlText w:val=""/>
+      <w:lvlJc w:val="left"/>
+      <w:pPr>
+        <w:ind w:left="5105" w:hanging="360"/>
+      </w:pPr>
+      <w:rPr>
+        <w:rFonts w:ascii="Symbol" w:hAnsi="Symbol" w:hint="default"/>
+      </w:rPr>
+    </w:lvl>
+    <w:lvl w:ilvl="7" w:tplc="40090003" w:tentative="1">
+      <w:start w:val="1"/>
+      <w:numFmt w:val="bullet"/>
+      <w:lvlText w:val="o"/>
+      <w:lvlJc w:val="left"/>
+      <w:pPr>
+        <w:ind w:left="5825" w:hanging="360"/>
+      </w:pPr>
+      <w:rPr>
+        <w:rFonts w:ascii="Courier New" w:hAnsi="Courier New" w:cs="Courier New" w:hint="default"/>
+      </w:rPr>
+    </w:lvl>
+    <w:lvl w:ilvl="8" w:tplc="40090005" w:tentative="1">
+      <w:start w:val="1"/>
+      <w:numFmt w:val="bullet"/>
+      <w:lvlText w:val=""/>
+      <w:lvlJc w:val="left"/>
+      <w:pPr>
+        <w:ind w:left="6545" w:hanging="360"/>
+      </w:pPr>
+      <w:rPr>
+        <w:rFonts w:ascii="Wingdings" w:hAnsi="Wingdings" w:hint="default"/>
+      </w:rPr>
+    </w:lvl>
+  </w:abstractNum>
+  <w:abstractNum w:abstractNumId="4" w15:restartNumberingAfterBreak="0">
+    <w:nsid w:val="2E8857C4"/>
+    <w:multiLevelType w:val="hybridMultilevel"/>
+    <w:tmpl w:val="76A04B28"/>
+    <w:lvl w:ilvl="0" w:tplc="40090001">
+      <w:start w:val="1"/>
+      <w:numFmt w:val="bullet"/>
+      <w:lvlText w:val=""/>
+      <w:lvlJc w:val="left"/>
+      <w:pPr>
+        <w:ind w:left="2061" w:hanging="360"/>
+      </w:pPr>
+      <w:rPr>
+        <w:rFonts w:ascii="Symbol" w:hAnsi="Symbol" w:hint="default"/>
+      </w:rPr>
+    </w:lvl>
+    <w:lvl w:ilvl="1" w:tplc="40090003" w:tentative="1">
+      <w:start w:val="1"/>
+      <w:numFmt w:val="bullet"/>
+      <w:lvlText w:val="o"/>
+      <w:lvlJc w:val="left"/>
+      <w:pPr>
+        <w:ind w:left="2781" w:hanging="360"/>
+      </w:pPr>
+      <w:rPr>
+        <w:rFonts w:ascii="Courier New" w:hAnsi="Courier New" w:cs="Courier New" w:hint="default"/>
+      </w:rPr>
+    </w:lvl>
+    <w:lvl w:ilvl="2" w:tplc="40090005" w:tentative="1">
+      <w:start w:val="1"/>
+      <w:numFmt w:val="bullet"/>
+      <w:lvlText w:val=""/>
+      <w:lvlJc w:val="left"/>
+      <w:pPr>
+        <w:ind w:left="3501" w:hanging="360"/>
+      </w:pPr>
+      <w:rPr>
+        <w:rFonts w:ascii="Wingdings" w:hAnsi="Wingdings" w:hint="default"/>
+      </w:rPr>
+    </w:lvl>
+    <w:lvl w:ilvl="3" w:tplc="40090001" w:tentative="1">
+      <w:start w:val="1"/>
+      <w:numFmt w:val="bullet"/>
+      <w:lvlText w:val=""/>
+      <w:lvlJc w:val="left"/>
+      <w:pPr>
+        <w:ind w:left="4221" w:hanging="360"/>
+      </w:pPr>
+      <w:rPr>
+        <w:rFonts w:ascii="Symbol" w:hAnsi="Symbol" w:hint="default"/>
+      </w:rPr>
+    </w:lvl>
+    <w:lvl w:ilvl="4" w:tplc="40090003" w:tentative="1">
+      <w:start w:val="1"/>
+      <w:numFmt w:val="bullet"/>
+      <w:lvlText w:val="o"/>
+      <w:lvlJc w:val="left"/>
+      <w:pPr>
+        <w:ind w:left="4941" w:hanging="360"/>
+      </w:pPr>
+      <w:rPr>
+        <w:rFonts w:ascii="Courier New" w:hAnsi="Courier New" w:cs="Courier New" w:hint="default"/>
+      </w:rPr>
+    </w:lvl>
+    <w:lvl w:ilvl="5" w:tplc="40090005" w:tentative="1">
+      <w:start w:val="1"/>
+      <w:numFmt w:val="bullet"/>
+      <w:lvlText w:val=""/>
+      <w:lvlJc w:val="left"/>
+      <w:pPr>
+        <w:ind w:left="5661" w:hanging="360"/>
+      </w:pPr>
+      <w:rPr>
+        <w:rFonts w:ascii="Wingdings" w:hAnsi="Wingdings" w:hint="default"/>
+      </w:rPr>
+    </w:lvl>
+    <w:lvl w:ilvl="6" w:tplc="40090001" w:tentative="1">
+      <w:start w:val="1"/>
+      <w:numFmt w:val="bullet"/>
+      <w:lvlText w:val=""/>
+      <w:lvlJc w:val="left"/>
+      <w:pPr>
+        <w:ind w:left="6381" w:hanging="360"/>
+      </w:pPr>
+      <w:rPr>
+        <w:rFonts w:ascii="Symbol" w:hAnsi="Symbol" w:hint="default"/>
+      </w:rPr>
+    </w:lvl>
+    <w:lvl w:ilvl="7" w:tplc="40090003" w:tentative="1">
+      <w:start w:val="1"/>
+      <w:numFmt w:val="bullet"/>
+      <w:lvlText w:val="o"/>
+      <w:lvlJc w:val="left"/>
+      <w:pPr>
+        <w:ind w:left="7101" w:hanging="360"/>
+      </w:pPr>
+      <w:rPr>
+        <w:rFonts w:ascii="Courier New" w:hAnsi="Courier New" w:cs="Courier New" w:hint="default"/>
+      </w:rPr>
+    </w:lvl>
+    <w:lvl w:ilvl="8" w:tplc="40090005" w:tentative="1">
+      <w:start w:val="1"/>
+      <w:numFmt w:val="bullet"/>
+      <w:lvlText w:val=""/>
+      <w:lvlJc w:val="left"/>
+      <w:pPr>
+        <w:ind w:left="7821" w:hanging="360"/>
+      </w:pPr>
+      <w:rPr>
+        <w:rFonts w:ascii="Wingdings" w:hAnsi="Wingdings" w:hint="default"/>
+      </w:rPr>
+    </w:lvl>
+  </w:abstractNum>
+  <w:abstractNum w:abstractNumId="5" w15:restartNumberingAfterBreak="0">
     <w:nsid w:val="2F0F064C"/>
-    <w:multiLevelType w:val="hybridMultilevel"/>
-    <w:tmpl w:val="52BA2CC0"/>
-    <w:lvl w:ilvl="0" w:tplc="4009000F">
+    <w:multiLevelType w:val="multilevel"/>
+    <w:tmpl w:val="246A5450"/>
+    <w:lvl w:ilvl="0">
       <w:start w:val="1"/>
       <w:numFmt w:val="decimal"/>
       <w:lvlText w:val="%1."/>
@@ -1894,84 +3264,1056 @@
         <w:rFonts w:hint="default"/>
       </w:rPr>
     </w:lvl>
-    <w:lvl w:ilvl="1" w:tplc="40090019" w:tentative="1">
-      <w:start w:val="1"/>
-      <w:numFmt w:val="lowerLetter"/>
-      <w:lvlText w:val="%2."/>
+    <w:lvl w:ilvl="1">
+      <w:start w:val="1"/>
+      <w:numFmt w:val="decimal"/>
+      <w:isLgl/>
+      <w:lvlText w:val="%1.%2"/>
+      <w:lvlJc w:val="left"/>
+      <w:pPr>
+        <w:ind w:left="1080" w:hanging="720"/>
+      </w:pPr>
+      <w:rPr>
+        <w:rFonts w:hint="default"/>
+      </w:rPr>
+    </w:lvl>
+    <w:lvl w:ilvl="2">
+      <w:start w:val="1"/>
+      <w:numFmt w:val="decimal"/>
+      <w:isLgl/>
+      <w:lvlText w:val="%1.%2.%3"/>
+      <w:lvlJc w:val="left"/>
+      <w:pPr>
+        <w:ind w:left="1080" w:hanging="720"/>
+      </w:pPr>
+      <w:rPr>
+        <w:rFonts w:hint="default"/>
+      </w:rPr>
+    </w:lvl>
+    <w:lvl w:ilvl="3">
+      <w:start w:val="1"/>
+      <w:numFmt w:val="decimal"/>
+      <w:isLgl/>
+      <w:lvlText w:val="%1.%2.%3.%4"/>
+      <w:lvlJc w:val="left"/>
+      <w:pPr>
+        <w:ind w:left="1440" w:hanging="1080"/>
+      </w:pPr>
+      <w:rPr>
+        <w:rFonts w:hint="default"/>
+      </w:rPr>
+    </w:lvl>
+    <w:lvl w:ilvl="4">
+      <w:start w:val="1"/>
+      <w:numFmt w:val="decimal"/>
+      <w:isLgl/>
+      <w:lvlText w:val="%1.%2.%3.%4.%5"/>
+      <w:lvlJc w:val="left"/>
+      <w:pPr>
+        <w:ind w:left="1800" w:hanging="1440"/>
+      </w:pPr>
+      <w:rPr>
+        <w:rFonts w:hint="default"/>
+      </w:rPr>
+    </w:lvl>
+    <w:lvl w:ilvl="5">
+      <w:start w:val="1"/>
+      <w:numFmt w:val="decimal"/>
+      <w:isLgl/>
+      <w:lvlText w:val="%1.%2.%3.%4.%5.%6"/>
+      <w:lvlJc w:val="left"/>
+      <w:pPr>
+        <w:ind w:left="2160" w:hanging="1800"/>
+      </w:pPr>
+      <w:rPr>
+        <w:rFonts w:hint="default"/>
+      </w:rPr>
+    </w:lvl>
+    <w:lvl w:ilvl="6">
+      <w:start w:val="1"/>
+      <w:numFmt w:val="decimal"/>
+      <w:isLgl/>
+      <w:lvlText w:val="%1.%2.%3.%4.%5.%6.%7"/>
+      <w:lvlJc w:val="left"/>
+      <w:pPr>
+        <w:ind w:left="2160" w:hanging="1800"/>
+      </w:pPr>
+      <w:rPr>
+        <w:rFonts w:hint="default"/>
+      </w:rPr>
+    </w:lvl>
+    <w:lvl w:ilvl="7">
+      <w:start w:val="1"/>
+      <w:numFmt w:val="decimal"/>
+      <w:isLgl/>
+      <w:lvlText w:val="%1.%2.%3.%4.%5.%6.%7.%8"/>
+      <w:lvlJc w:val="left"/>
+      <w:pPr>
+        <w:ind w:left="2520" w:hanging="2160"/>
+      </w:pPr>
+      <w:rPr>
+        <w:rFonts w:hint="default"/>
+      </w:rPr>
+    </w:lvl>
+    <w:lvl w:ilvl="8">
+      <w:start w:val="1"/>
+      <w:numFmt w:val="decimal"/>
+      <w:isLgl/>
+      <w:lvlText w:val="%1.%2.%3.%4.%5.%6.%7.%8.%9"/>
+      <w:lvlJc w:val="left"/>
+      <w:pPr>
+        <w:ind w:left="2880" w:hanging="2520"/>
+      </w:pPr>
+      <w:rPr>
+        <w:rFonts w:hint="default"/>
+      </w:rPr>
+    </w:lvl>
+  </w:abstractNum>
+  <w:abstractNum w:abstractNumId="6" w15:restartNumberingAfterBreak="0">
+    <w:nsid w:val="300B448E"/>
+    <w:multiLevelType w:val="hybridMultilevel"/>
+    <w:tmpl w:val="7B5A91BC"/>
+    <w:lvl w:ilvl="0" w:tplc="4009000D">
+      <w:start w:val="1"/>
+      <w:numFmt w:val="bullet"/>
+      <w:lvlText w:val=""/>
+      <w:lvlJc w:val="left"/>
+      <w:pPr>
+        <w:ind w:left="2520" w:hanging="360"/>
+      </w:pPr>
+      <w:rPr>
+        <w:rFonts w:ascii="Wingdings" w:hAnsi="Wingdings" w:hint="default"/>
+      </w:rPr>
+    </w:lvl>
+    <w:lvl w:ilvl="1" w:tplc="FFFFFFFF" w:tentative="1">
+      <w:start w:val="1"/>
+      <w:numFmt w:val="bullet"/>
+      <w:lvlText w:val="o"/>
+      <w:lvlJc w:val="left"/>
+      <w:pPr>
+        <w:ind w:left="3240" w:hanging="360"/>
+      </w:pPr>
+      <w:rPr>
+        <w:rFonts w:ascii="Courier New" w:hAnsi="Courier New" w:cs="Courier New" w:hint="default"/>
+      </w:rPr>
+    </w:lvl>
+    <w:lvl w:ilvl="2" w:tplc="FFFFFFFF" w:tentative="1">
+      <w:start w:val="1"/>
+      <w:numFmt w:val="bullet"/>
+      <w:lvlText w:val=""/>
+      <w:lvlJc w:val="left"/>
+      <w:pPr>
+        <w:ind w:left="3960" w:hanging="360"/>
+      </w:pPr>
+      <w:rPr>
+        <w:rFonts w:ascii="Wingdings" w:hAnsi="Wingdings" w:hint="default"/>
+      </w:rPr>
+    </w:lvl>
+    <w:lvl w:ilvl="3" w:tplc="FFFFFFFF" w:tentative="1">
+      <w:start w:val="1"/>
+      <w:numFmt w:val="bullet"/>
+      <w:lvlText w:val=""/>
+      <w:lvlJc w:val="left"/>
+      <w:pPr>
+        <w:ind w:left="4680" w:hanging="360"/>
+      </w:pPr>
+      <w:rPr>
+        <w:rFonts w:ascii="Symbol" w:hAnsi="Symbol" w:hint="default"/>
+      </w:rPr>
+    </w:lvl>
+    <w:lvl w:ilvl="4" w:tplc="FFFFFFFF" w:tentative="1">
+      <w:start w:val="1"/>
+      <w:numFmt w:val="bullet"/>
+      <w:lvlText w:val="o"/>
+      <w:lvlJc w:val="left"/>
+      <w:pPr>
+        <w:ind w:left="5400" w:hanging="360"/>
+      </w:pPr>
+      <w:rPr>
+        <w:rFonts w:ascii="Courier New" w:hAnsi="Courier New" w:cs="Courier New" w:hint="default"/>
+      </w:rPr>
+    </w:lvl>
+    <w:lvl w:ilvl="5" w:tplc="FFFFFFFF" w:tentative="1">
+      <w:start w:val="1"/>
+      <w:numFmt w:val="bullet"/>
+      <w:lvlText w:val=""/>
+      <w:lvlJc w:val="left"/>
+      <w:pPr>
+        <w:ind w:left="6120" w:hanging="360"/>
+      </w:pPr>
+      <w:rPr>
+        <w:rFonts w:ascii="Wingdings" w:hAnsi="Wingdings" w:hint="default"/>
+      </w:rPr>
+    </w:lvl>
+    <w:lvl w:ilvl="6" w:tplc="FFFFFFFF" w:tentative="1">
+      <w:start w:val="1"/>
+      <w:numFmt w:val="bullet"/>
+      <w:lvlText w:val=""/>
+      <w:lvlJc w:val="left"/>
+      <w:pPr>
+        <w:ind w:left="6840" w:hanging="360"/>
+      </w:pPr>
+      <w:rPr>
+        <w:rFonts w:ascii="Symbol" w:hAnsi="Symbol" w:hint="default"/>
+      </w:rPr>
+    </w:lvl>
+    <w:lvl w:ilvl="7" w:tplc="FFFFFFFF" w:tentative="1">
+      <w:start w:val="1"/>
+      <w:numFmt w:val="bullet"/>
+      <w:lvlText w:val="o"/>
+      <w:lvlJc w:val="left"/>
+      <w:pPr>
+        <w:ind w:left="7560" w:hanging="360"/>
+      </w:pPr>
+      <w:rPr>
+        <w:rFonts w:ascii="Courier New" w:hAnsi="Courier New" w:cs="Courier New" w:hint="default"/>
+      </w:rPr>
+    </w:lvl>
+    <w:lvl w:ilvl="8" w:tplc="FFFFFFFF" w:tentative="1">
+      <w:start w:val="1"/>
+      <w:numFmt w:val="bullet"/>
+      <w:lvlText w:val=""/>
+      <w:lvlJc w:val="left"/>
+      <w:pPr>
+        <w:ind w:left="8280" w:hanging="360"/>
+      </w:pPr>
+      <w:rPr>
+        <w:rFonts w:ascii="Wingdings" w:hAnsi="Wingdings" w:hint="default"/>
+      </w:rPr>
+    </w:lvl>
+  </w:abstractNum>
+  <w:abstractNum w:abstractNumId="7" w15:restartNumberingAfterBreak="0">
+    <w:nsid w:val="33283077"/>
+    <w:multiLevelType w:val="hybridMultilevel"/>
+    <w:tmpl w:val="EADA577C"/>
+    <w:lvl w:ilvl="0" w:tplc="40090001">
+      <w:start w:val="1"/>
+      <w:numFmt w:val="bullet"/>
+      <w:lvlText w:val=""/>
+      <w:lvlJc w:val="left"/>
+      <w:pPr>
+        <w:ind w:left="2160" w:hanging="360"/>
+      </w:pPr>
+      <w:rPr>
+        <w:rFonts w:ascii="Symbol" w:hAnsi="Symbol" w:hint="default"/>
+      </w:rPr>
+    </w:lvl>
+    <w:lvl w:ilvl="1" w:tplc="40090003" w:tentative="1">
+      <w:start w:val="1"/>
+      <w:numFmt w:val="bullet"/>
+      <w:lvlText w:val="o"/>
+      <w:lvlJc w:val="left"/>
+      <w:pPr>
+        <w:ind w:left="2880" w:hanging="360"/>
+      </w:pPr>
+      <w:rPr>
+        <w:rFonts w:ascii="Courier New" w:hAnsi="Courier New" w:cs="Courier New" w:hint="default"/>
+      </w:rPr>
+    </w:lvl>
+    <w:lvl w:ilvl="2" w:tplc="40090005" w:tentative="1">
+      <w:start w:val="1"/>
+      <w:numFmt w:val="bullet"/>
+      <w:lvlText w:val=""/>
+      <w:lvlJc w:val="left"/>
+      <w:pPr>
+        <w:ind w:left="3600" w:hanging="360"/>
+      </w:pPr>
+      <w:rPr>
+        <w:rFonts w:ascii="Wingdings" w:hAnsi="Wingdings" w:hint="default"/>
+      </w:rPr>
+    </w:lvl>
+    <w:lvl w:ilvl="3" w:tplc="40090001" w:tentative="1">
+      <w:start w:val="1"/>
+      <w:numFmt w:val="bullet"/>
+      <w:lvlText w:val=""/>
+      <w:lvlJc w:val="left"/>
+      <w:pPr>
+        <w:ind w:left="4320" w:hanging="360"/>
+      </w:pPr>
+      <w:rPr>
+        <w:rFonts w:ascii="Symbol" w:hAnsi="Symbol" w:hint="default"/>
+      </w:rPr>
+    </w:lvl>
+    <w:lvl w:ilvl="4" w:tplc="40090003" w:tentative="1">
+      <w:start w:val="1"/>
+      <w:numFmt w:val="bullet"/>
+      <w:lvlText w:val="o"/>
+      <w:lvlJc w:val="left"/>
+      <w:pPr>
+        <w:ind w:left="5040" w:hanging="360"/>
+      </w:pPr>
+      <w:rPr>
+        <w:rFonts w:ascii="Courier New" w:hAnsi="Courier New" w:cs="Courier New" w:hint="default"/>
+      </w:rPr>
+    </w:lvl>
+    <w:lvl w:ilvl="5" w:tplc="40090005" w:tentative="1">
+      <w:start w:val="1"/>
+      <w:numFmt w:val="bullet"/>
+      <w:lvlText w:val=""/>
+      <w:lvlJc w:val="left"/>
+      <w:pPr>
+        <w:ind w:left="5760" w:hanging="360"/>
+      </w:pPr>
+      <w:rPr>
+        <w:rFonts w:ascii="Wingdings" w:hAnsi="Wingdings" w:hint="default"/>
+      </w:rPr>
+    </w:lvl>
+    <w:lvl w:ilvl="6" w:tplc="40090001" w:tentative="1">
+      <w:start w:val="1"/>
+      <w:numFmt w:val="bullet"/>
+      <w:lvlText w:val=""/>
+      <w:lvlJc w:val="left"/>
+      <w:pPr>
+        <w:ind w:left="6480" w:hanging="360"/>
+      </w:pPr>
+      <w:rPr>
+        <w:rFonts w:ascii="Symbol" w:hAnsi="Symbol" w:hint="default"/>
+      </w:rPr>
+    </w:lvl>
+    <w:lvl w:ilvl="7" w:tplc="40090003" w:tentative="1">
+      <w:start w:val="1"/>
+      <w:numFmt w:val="bullet"/>
+      <w:lvlText w:val="o"/>
+      <w:lvlJc w:val="left"/>
+      <w:pPr>
+        <w:ind w:left="7200" w:hanging="360"/>
+      </w:pPr>
+      <w:rPr>
+        <w:rFonts w:ascii="Courier New" w:hAnsi="Courier New" w:cs="Courier New" w:hint="default"/>
+      </w:rPr>
+    </w:lvl>
+    <w:lvl w:ilvl="8" w:tplc="40090005" w:tentative="1">
+      <w:start w:val="1"/>
+      <w:numFmt w:val="bullet"/>
+      <w:lvlText w:val=""/>
+      <w:lvlJc w:val="left"/>
+      <w:pPr>
+        <w:ind w:left="7920" w:hanging="360"/>
+      </w:pPr>
+      <w:rPr>
+        <w:rFonts w:ascii="Wingdings" w:hAnsi="Wingdings" w:hint="default"/>
+      </w:rPr>
+    </w:lvl>
+  </w:abstractNum>
+  <w:abstractNum w:abstractNumId="8" w15:restartNumberingAfterBreak="0">
+    <w:nsid w:val="42B0161B"/>
+    <w:multiLevelType w:val="hybridMultilevel"/>
+    <w:tmpl w:val="837EEE26"/>
+    <w:lvl w:ilvl="0" w:tplc="40090001">
+      <w:start w:val="1"/>
+      <w:numFmt w:val="bullet"/>
+      <w:lvlText w:val=""/>
+      <w:lvlJc w:val="left"/>
+      <w:pPr>
+        <w:ind w:left="720" w:hanging="360"/>
+      </w:pPr>
+      <w:rPr>
+        <w:rFonts w:ascii="Symbol" w:hAnsi="Symbol" w:hint="default"/>
+      </w:rPr>
+    </w:lvl>
+    <w:lvl w:ilvl="1" w:tplc="40090003" w:tentative="1">
+      <w:start w:val="1"/>
+      <w:numFmt w:val="bullet"/>
+      <w:lvlText w:val="o"/>
       <w:lvlJc w:val="left"/>
       <w:pPr>
         <w:ind w:left="1440" w:hanging="360"/>
       </w:pPr>
-    </w:lvl>
-    <w:lvl w:ilvl="2" w:tplc="4009001B" w:tentative="1">
-      <w:start w:val="1"/>
-      <w:numFmt w:val="lowerRoman"/>
-      <w:lvlText w:val="%3."/>
-      <w:lvlJc w:val="right"/>
-      <w:pPr>
-        <w:ind w:left="2160" w:hanging="180"/>
-      </w:pPr>
-    </w:lvl>
-    <w:lvl w:ilvl="3" w:tplc="4009000F" w:tentative="1">
-      <w:start w:val="1"/>
-      <w:numFmt w:val="decimal"/>
-      <w:lvlText w:val="%4."/>
+      <w:rPr>
+        <w:rFonts w:ascii="Courier New" w:hAnsi="Courier New" w:cs="Courier New" w:hint="default"/>
+      </w:rPr>
+    </w:lvl>
+    <w:lvl w:ilvl="2" w:tplc="40090005" w:tentative="1">
+      <w:start w:val="1"/>
+      <w:numFmt w:val="bullet"/>
+      <w:lvlText w:val=""/>
+      <w:lvlJc w:val="left"/>
+      <w:pPr>
+        <w:ind w:left="2160" w:hanging="360"/>
+      </w:pPr>
+      <w:rPr>
+        <w:rFonts w:ascii="Wingdings" w:hAnsi="Wingdings" w:hint="default"/>
+      </w:rPr>
+    </w:lvl>
+    <w:lvl w:ilvl="3" w:tplc="40090001" w:tentative="1">
+      <w:start w:val="1"/>
+      <w:numFmt w:val="bullet"/>
+      <w:lvlText w:val=""/>
       <w:lvlJc w:val="left"/>
       <w:pPr>
         <w:ind w:left="2880" w:hanging="360"/>
       </w:pPr>
-    </w:lvl>
-    <w:lvl w:ilvl="4" w:tplc="40090019" w:tentative="1">
-      <w:start w:val="1"/>
-      <w:numFmt w:val="lowerLetter"/>
-      <w:lvlText w:val="%5."/>
+      <w:rPr>
+        <w:rFonts w:ascii="Symbol" w:hAnsi="Symbol" w:hint="default"/>
+      </w:rPr>
+    </w:lvl>
+    <w:lvl w:ilvl="4" w:tplc="40090003" w:tentative="1">
+      <w:start w:val="1"/>
+      <w:numFmt w:val="bullet"/>
+      <w:lvlText w:val="o"/>
       <w:lvlJc w:val="left"/>
       <w:pPr>
         <w:ind w:left="3600" w:hanging="360"/>
       </w:pPr>
-    </w:lvl>
-    <w:lvl w:ilvl="5" w:tplc="4009001B" w:tentative="1">
-      <w:start w:val="1"/>
-      <w:numFmt w:val="lowerRoman"/>
-      <w:lvlText w:val="%6."/>
-      <w:lvlJc w:val="right"/>
-      <w:pPr>
-        <w:ind w:left="4320" w:hanging="180"/>
-      </w:pPr>
-    </w:lvl>
-    <w:lvl w:ilvl="6" w:tplc="4009000F" w:tentative="1">
-      <w:start w:val="1"/>
-      <w:numFmt w:val="decimal"/>
-      <w:lvlText w:val="%7."/>
+      <w:rPr>
+        <w:rFonts w:ascii="Courier New" w:hAnsi="Courier New" w:cs="Courier New" w:hint="default"/>
+      </w:rPr>
+    </w:lvl>
+    <w:lvl w:ilvl="5" w:tplc="40090005" w:tentative="1">
+      <w:start w:val="1"/>
+      <w:numFmt w:val="bullet"/>
+      <w:lvlText w:val=""/>
+      <w:lvlJc w:val="left"/>
+      <w:pPr>
+        <w:ind w:left="4320" w:hanging="360"/>
+      </w:pPr>
+      <w:rPr>
+        <w:rFonts w:ascii="Wingdings" w:hAnsi="Wingdings" w:hint="default"/>
+      </w:rPr>
+    </w:lvl>
+    <w:lvl w:ilvl="6" w:tplc="40090001" w:tentative="1">
+      <w:start w:val="1"/>
+      <w:numFmt w:val="bullet"/>
+      <w:lvlText w:val=""/>
       <w:lvlJc w:val="left"/>
       <w:pPr>
         <w:ind w:left="5040" w:hanging="360"/>
       </w:pPr>
-    </w:lvl>
-    <w:lvl w:ilvl="7" w:tplc="40090019" w:tentative="1">
-      <w:start w:val="1"/>
-      <w:numFmt w:val="lowerLetter"/>
-      <w:lvlText w:val="%8."/>
+      <w:rPr>
+        <w:rFonts w:ascii="Symbol" w:hAnsi="Symbol" w:hint="default"/>
+      </w:rPr>
+    </w:lvl>
+    <w:lvl w:ilvl="7" w:tplc="40090003" w:tentative="1">
+      <w:start w:val="1"/>
+      <w:numFmt w:val="bullet"/>
+      <w:lvlText w:val="o"/>
       <w:lvlJc w:val="left"/>
       <w:pPr>
         <w:ind w:left="5760" w:hanging="360"/>
       </w:pPr>
-    </w:lvl>
-    <w:lvl w:ilvl="8" w:tplc="4009001B" w:tentative="1">
-      <w:start w:val="1"/>
-      <w:numFmt w:val="lowerRoman"/>
-      <w:lvlText w:val="%9."/>
-      <w:lvlJc w:val="right"/>
-      <w:pPr>
-        <w:ind w:left="6480" w:hanging="180"/>
-      </w:pPr>
+      <w:rPr>
+        <w:rFonts w:ascii="Courier New" w:hAnsi="Courier New" w:cs="Courier New" w:hint="default"/>
+      </w:rPr>
+    </w:lvl>
+    <w:lvl w:ilvl="8" w:tplc="40090005" w:tentative="1">
+      <w:start w:val="1"/>
+      <w:numFmt w:val="bullet"/>
+      <w:lvlText w:val=""/>
+      <w:lvlJc w:val="left"/>
+      <w:pPr>
+        <w:ind w:left="6480" w:hanging="360"/>
+      </w:pPr>
+      <w:rPr>
+        <w:rFonts w:ascii="Wingdings" w:hAnsi="Wingdings" w:hint="default"/>
+      </w:rPr>
+    </w:lvl>
+  </w:abstractNum>
+  <w:abstractNum w:abstractNumId="9" w15:restartNumberingAfterBreak="0">
+    <w:nsid w:val="4B6F1DA8"/>
+    <w:multiLevelType w:val="hybridMultilevel"/>
+    <w:tmpl w:val="ECFE8E54"/>
+    <w:lvl w:ilvl="0" w:tplc="40090001">
+      <w:start w:val="1"/>
+      <w:numFmt w:val="bullet"/>
+      <w:lvlText w:val=""/>
+      <w:lvlJc w:val="left"/>
+      <w:pPr>
+        <w:ind w:left="2880" w:hanging="360"/>
+      </w:pPr>
+      <w:rPr>
+        <w:rFonts w:ascii="Symbol" w:hAnsi="Symbol" w:hint="default"/>
+      </w:rPr>
+    </w:lvl>
+    <w:lvl w:ilvl="1" w:tplc="40090003" w:tentative="1">
+      <w:start w:val="1"/>
+      <w:numFmt w:val="bullet"/>
+      <w:lvlText w:val="o"/>
+      <w:lvlJc w:val="left"/>
+      <w:pPr>
+        <w:ind w:left="3600" w:hanging="360"/>
+      </w:pPr>
+      <w:rPr>
+        <w:rFonts w:ascii="Courier New" w:hAnsi="Courier New" w:cs="Courier New" w:hint="default"/>
+      </w:rPr>
+    </w:lvl>
+    <w:lvl w:ilvl="2" w:tplc="40090005" w:tentative="1">
+      <w:start w:val="1"/>
+      <w:numFmt w:val="bullet"/>
+      <w:lvlText w:val=""/>
+      <w:lvlJc w:val="left"/>
+      <w:pPr>
+        <w:ind w:left="4320" w:hanging="360"/>
+      </w:pPr>
+      <w:rPr>
+        <w:rFonts w:ascii="Wingdings" w:hAnsi="Wingdings" w:hint="default"/>
+      </w:rPr>
+    </w:lvl>
+    <w:lvl w:ilvl="3" w:tplc="40090001" w:tentative="1">
+      <w:start w:val="1"/>
+      <w:numFmt w:val="bullet"/>
+      <w:lvlText w:val=""/>
+      <w:lvlJc w:val="left"/>
+      <w:pPr>
+        <w:ind w:left="5040" w:hanging="360"/>
+      </w:pPr>
+      <w:rPr>
+        <w:rFonts w:ascii="Symbol" w:hAnsi="Symbol" w:hint="default"/>
+      </w:rPr>
+    </w:lvl>
+    <w:lvl w:ilvl="4" w:tplc="40090003" w:tentative="1">
+      <w:start w:val="1"/>
+      <w:numFmt w:val="bullet"/>
+      <w:lvlText w:val="o"/>
+      <w:lvlJc w:val="left"/>
+      <w:pPr>
+        <w:ind w:left="5760" w:hanging="360"/>
+      </w:pPr>
+      <w:rPr>
+        <w:rFonts w:ascii="Courier New" w:hAnsi="Courier New" w:cs="Courier New" w:hint="default"/>
+      </w:rPr>
+    </w:lvl>
+    <w:lvl w:ilvl="5" w:tplc="40090005" w:tentative="1">
+      <w:start w:val="1"/>
+      <w:numFmt w:val="bullet"/>
+      <w:lvlText w:val=""/>
+      <w:lvlJc w:val="left"/>
+      <w:pPr>
+        <w:ind w:left="6480" w:hanging="360"/>
+      </w:pPr>
+      <w:rPr>
+        <w:rFonts w:ascii="Wingdings" w:hAnsi="Wingdings" w:hint="default"/>
+      </w:rPr>
+    </w:lvl>
+    <w:lvl w:ilvl="6" w:tplc="40090001" w:tentative="1">
+      <w:start w:val="1"/>
+      <w:numFmt w:val="bullet"/>
+      <w:lvlText w:val=""/>
+      <w:lvlJc w:val="left"/>
+      <w:pPr>
+        <w:ind w:left="7200" w:hanging="360"/>
+      </w:pPr>
+      <w:rPr>
+        <w:rFonts w:ascii="Symbol" w:hAnsi="Symbol" w:hint="default"/>
+      </w:rPr>
+    </w:lvl>
+    <w:lvl w:ilvl="7" w:tplc="40090003" w:tentative="1">
+      <w:start w:val="1"/>
+      <w:numFmt w:val="bullet"/>
+      <w:lvlText w:val="o"/>
+      <w:lvlJc w:val="left"/>
+      <w:pPr>
+        <w:ind w:left="7920" w:hanging="360"/>
+      </w:pPr>
+      <w:rPr>
+        <w:rFonts w:ascii="Courier New" w:hAnsi="Courier New" w:cs="Courier New" w:hint="default"/>
+      </w:rPr>
+    </w:lvl>
+    <w:lvl w:ilvl="8" w:tplc="40090005" w:tentative="1">
+      <w:start w:val="1"/>
+      <w:numFmt w:val="bullet"/>
+      <w:lvlText w:val=""/>
+      <w:lvlJc w:val="left"/>
+      <w:pPr>
+        <w:ind w:left="8640" w:hanging="360"/>
+      </w:pPr>
+      <w:rPr>
+        <w:rFonts w:ascii="Wingdings" w:hAnsi="Wingdings" w:hint="default"/>
+      </w:rPr>
+    </w:lvl>
+  </w:abstractNum>
+  <w:abstractNum w:abstractNumId="10" w15:restartNumberingAfterBreak="0">
+    <w:nsid w:val="5E052AE3"/>
+    <w:multiLevelType w:val="hybridMultilevel"/>
+    <w:tmpl w:val="E6AE1CAE"/>
+    <w:lvl w:ilvl="0" w:tplc="40090001">
+      <w:start w:val="1"/>
+      <w:numFmt w:val="bullet"/>
+      <w:lvlText w:val=""/>
+      <w:lvlJc w:val="left"/>
+      <w:pPr>
+        <w:ind w:left="720" w:hanging="360"/>
+      </w:pPr>
+      <w:rPr>
+        <w:rFonts w:ascii="Symbol" w:hAnsi="Symbol" w:hint="default"/>
+      </w:rPr>
+    </w:lvl>
+    <w:lvl w:ilvl="1" w:tplc="40090003">
+      <w:start w:val="1"/>
+      <w:numFmt w:val="bullet"/>
+      <w:lvlText w:val="o"/>
+      <w:lvlJc w:val="left"/>
+      <w:pPr>
+        <w:ind w:left="1440" w:hanging="360"/>
+      </w:pPr>
+      <w:rPr>
+        <w:rFonts w:ascii="Courier New" w:hAnsi="Courier New" w:cs="Courier New" w:hint="default"/>
+      </w:rPr>
+    </w:lvl>
+    <w:lvl w:ilvl="2" w:tplc="40090005" w:tentative="1">
+      <w:start w:val="1"/>
+      <w:numFmt w:val="bullet"/>
+      <w:lvlText w:val=""/>
+      <w:lvlJc w:val="left"/>
+      <w:pPr>
+        <w:ind w:left="2160" w:hanging="360"/>
+      </w:pPr>
+      <w:rPr>
+        <w:rFonts w:ascii="Wingdings" w:hAnsi="Wingdings" w:hint="default"/>
+      </w:rPr>
+    </w:lvl>
+    <w:lvl w:ilvl="3" w:tplc="40090001" w:tentative="1">
+      <w:start w:val="1"/>
+      <w:numFmt w:val="bullet"/>
+      <w:lvlText w:val=""/>
+      <w:lvlJc w:val="left"/>
+      <w:pPr>
+        <w:ind w:left="2880" w:hanging="360"/>
+      </w:pPr>
+      <w:rPr>
+        <w:rFonts w:ascii="Symbol" w:hAnsi="Symbol" w:hint="default"/>
+      </w:rPr>
+    </w:lvl>
+    <w:lvl w:ilvl="4" w:tplc="40090003" w:tentative="1">
+      <w:start w:val="1"/>
+      <w:numFmt w:val="bullet"/>
+      <w:lvlText w:val="o"/>
+      <w:lvlJc w:val="left"/>
+      <w:pPr>
+        <w:ind w:left="3600" w:hanging="360"/>
+      </w:pPr>
+      <w:rPr>
+        <w:rFonts w:ascii="Courier New" w:hAnsi="Courier New" w:cs="Courier New" w:hint="default"/>
+      </w:rPr>
+    </w:lvl>
+    <w:lvl w:ilvl="5" w:tplc="40090005" w:tentative="1">
+      <w:start w:val="1"/>
+      <w:numFmt w:val="bullet"/>
+      <w:lvlText w:val=""/>
+      <w:lvlJc w:val="left"/>
+      <w:pPr>
+        <w:ind w:left="4320" w:hanging="360"/>
+      </w:pPr>
+      <w:rPr>
+        <w:rFonts w:ascii="Wingdings" w:hAnsi="Wingdings" w:hint="default"/>
+      </w:rPr>
+    </w:lvl>
+    <w:lvl w:ilvl="6" w:tplc="40090001" w:tentative="1">
+      <w:start w:val="1"/>
+      <w:numFmt w:val="bullet"/>
+      <w:lvlText w:val=""/>
+      <w:lvlJc w:val="left"/>
+      <w:pPr>
+        <w:ind w:left="5040" w:hanging="360"/>
+      </w:pPr>
+      <w:rPr>
+        <w:rFonts w:ascii="Symbol" w:hAnsi="Symbol" w:hint="default"/>
+      </w:rPr>
+    </w:lvl>
+    <w:lvl w:ilvl="7" w:tplc="40090003" w:tentative="1">
+      <w:start w:val="1"/>
+      <w:numFmt w:val="bullet"/>
+      <w:lvlText w:val="o"/>
+      <w:lvlJc w:val="left"/>
+      <w:pPr>
+        <w:ind w:left="5760" w:hanging="360"/>
+      </w:pPr>
+      <w:rPr>
+        <w:rFonts w:ascii="Courier New" w:hAnsi="Courier New" w:cs="Courier New" w:hint="default"/>
+      </w:rPr>
+    </w:lvl>
+    <w:lvl w:ilvl="8" w:tplc="40090005" w:tentative="1">
+      <w:start w:val="1"/>
+      <w:numFmt w:val="bullet"/>
+      <w:lvlText w:val=""/>
+      <w:lvlJc w:val="left"/>
+      <w:pPr>
+        <w:ind w:left="6480" w:hanging="360"/>
+      </w:pPr>
+      <w:rPr>
+        <w:rFonts w:ascii="Wingdings" w:hAnsi="Wingdings" w:hint="default"/>
+      </w:rPr>
+    </w:lvl>
+  </w:abstractNum>
+  <w:abstractNum w:abstractNumId="11" w15:restartNumberingAfterBreak="0">
+    <w:nsid w:val="62AC26D8"/>
+    <w:multiLevelType w:val="hybridMultilevel"/>
+    <w:tmpl w:val="E946C984"/>
+    <w:lvl w:ilvl="0" w:tplc="40090001">
+      <w:start w:val="1"/>
+      <w:numFmt w:val="bullet"/>
+      <w:lvlText w:val=""/>
+      <w:lvlJc w:val="left"/>
+      <w:pPr>
+        <w:ind w:left="720" w:hanging="360"/>
+      </w:pPr>
+      <w:rPr>
+        <w:rFonts w:ascii="Symbol" w:hAnsi="Symbol" w:hint="default"/>
+      </w:rPr>
+    </w:lvl>
+    <w:lvl w:ilvl="1" w:tplc="40090003" w:tentative="1">
+      <w:start w:val="1"/>
+      <w:numFmt w:val="bullet"/>
+      <w:lvlText w:val="o"/>
+      <w:lvlJc w:val="left"/>
+      <w:pPr>
+        <w:ind w:left="1440" w:hanging="360"/>
+      </w:pPr>
+      <w:rPr>
+        <w:rFonts w:ascii="Courier New" w:hAnsi="Courier New" w:cs="Courier New" w:hint="default"/>
+      </w:rPr>
+    </w:lvl>
+    <w:lvl w:ilvl="2" w:tplc="40090005" w:tentative="1">
+      <w:start w:val="1"/>
+      <w:numFmt w:val="bullet"/>
+      <w:lvlText w:val=""/>
+      <w:lvlJc w:val="left"/>
+      <w:pPr>
+        <w:ind w:left="2160" w:hanging="360"/>
+      </w:pPr>
+      <w:rPr>
+        <w:rFonts w:ascii="Wingdings" w:hAnsi="Wingdings" w:hint="default"/>
+      </w:rPr>
+    </w:lvl>
+    <w:lvl w:ilvl="3" w:tplc="40090001" w:tentative="1">
+      <w:start w:val="1"/>
+      <w:numFmt w:val="bullet"/>
+      <w:lvlText w:val=""/>
+      <w:lvlJc w:val="left"/>
+      <w:pPr>
+        <w:ind w:left="2880" w:hanging="360"/>
+      </w:pPr>
+      <w:rPr>
+        <w:rFonts w:ascii="Symbol" w:hAnsi="Symbol" w:hint="default"/>
+      </w:rPr>
+    </w:lvl>
+    <w:lvl w:ilvl="4" w:tplc="40090003" w:tentative="1">
+      <w:start w:val="1"/>
+      <w:numFmt w:val="bullet"/>
+      <w:lvlText w:val="o"/>
+      <w:lvlJc w:val="left"/>
+      <w:pPr>
+        <w:ind w:left="3600" w:hanging="360"/>
+      </w:pPr>
+      <w:rPr>
+        <w:rFonts w:ascii="Courier New" w:hAnsi="Courier New" w:cs="Courier New" w:hint="default"/>
+      </w:rPr>
+    </w:lvl>
+    <w:lvl w:ilvl="5" w:tplc="40090005" w:tentative="1">
+      <w:start w:val="1"/>
+      <w:numFmt w:val="bullet"/>
+      <w:lvlText w:val=""/>
+      <w:lvlJc w:val="left"/>
+      <w:pPr>
+        <w:ind w:left="4320" w:hanging="360"/>
+      </w:pPr>
+      <w:rPr>
+        <w:rFonts w:ascii="Wingdings" w:hAnsi="Wingdings" w:hint="default"/>
+      </w:rPr>
+    </w:lvl>
+    <w:lvl w:ilvl="6" w:tplc="40090001" w:tentative="1">
+      <w:start w:val="1"/>
+      <w:numFmt w:val="bullet"/>
+      <w:lvlText w:val=""/>
+      <w:lvlJc w:val="left"/>
+      <w:pPr>
+        <w:ind w:left="5040" w:hanging="360"/>
+      </w:pPr>
+      <w:rPr>
+        <w:rFonts w:ascii="Symbol" w:hAnsi="Symbol" w:hint="default"/>
+      </w:rPr>
+    </w:lvl>
+    <w:lvl w:ilvl="7" w:tplc="40090003" w:tentative="1">
+      <w:start w:val="1"/>
+      <w:numFmt w:val="bullet"/>
+      <w:lvlText w:val="o"/>
+      <w:lvlJc w:val="left"/>
+      <w:pPr>
+        <w:ind w:left="5760" w:hanging="360"/>
+      </w:pPr>
+      <w:rPr>
+        <w:rFonts w:ascii="Courier New" w:hAnsi="Courier New" w:cs="Courier New" w:hint="default"/>
+      </w:rPr>
+    </w:lvl>
+    <w:lvl w:ilvl="8" w:tplc="40090005" w:tentative="1">
+      <w:start w:val="1"/>
+      <w:numFmt w:val="bullet"/>
+      <w:lvlText w:val=""/>
+      <w:lvlJc w:val="left"/>
+      <w:pPr>
+        <w:ind w:left="6480" w:hanging="360"/>
+      </w:pPr>
+      <w:rPr>
+        <w:rFonts w:ascii="Wingdings" w:hAnsi="Wingdings" w:hint="default"/>
+      </w:rPr>
+    </w:lvl>
+  </w:abstractNum>
+  <w:abstractNum w:abstractNumId="12" w15:restartNumberingAfterBreak="0">
+    <w:nsid w:val="66715C6B"/>
+    <w:multiLevelType w:val="hybridMultilevel"/>
+    <w:tmpl w:val="76867D9C"/>
+    <w:lvl w:ilvl="0" w:tplc="40090001">
+      <w:start w:val="1"/>
+      <w:numFmt w:val="bullet"/>
+      <w:lvlText w:val=""/>
+      <w:lvlJc w:val="left"/>
+      <w:pPr>
+        <w:ind w:left="2160" w:hanging="360"/>
+      </w:pPr>
+      <w:rPr>
+        <w:rFonts w:ascii="Symbol" w:hAnsi="Symbol" w:hint="default"/>
+      </w:rPr>
+    </w:lvl>
+    <w:lvl w:ilvl="1" w:tplc="40090003" w:tentative="1">
+      <w:start w:val="1"/>
+      <w:numFmt w:val="bullet"/>
+      <w:lvlText w:val="o"/>
+      <w:lvlJc w:val="left"/>
+      <w:pPr>
+        <w:ind w:left="2880" w:hanging="360"/>
+      </w:pPr>
+      <w:rPr>
+        <w:rFonts w:ascii="Courier New" w:hAnsi="Courier New" w:cs="Courier New" w:hint="default"/>
+      </w:rPr>
+    </w:lvl>
+    <w:lvl w:ilvl="2" w:tplc="40090005" w:tentative="1">
+      <w:start w:val="1"/>
+      <w:numFmt w:val="bullet"/>
+      <w:lvlText w:val=""/>
+      <w:lvlJc w:val="left"/>
+      <w:pPr>
+        <w:ind w:left="3600" w:hanging="360"/>
+      </w:pPr>
+      <w:rPr>
+        <w:rFonts w:ascii="Wingdings" w:hAnsi="Wingdings" w:hint="default"/>
+      </w:rPr>
+    </w:lvl>
+    <w:lvl w:ilvl="3" w:tplc="40090001" w:tentative="1">
+      <w:start w:val="1"/>
+      <w:numFmt w:val="bullet"/>
+      <w:lvlText w:val=""/>
+      <w:lvlJc w:val="left"/>
+      <w:pPr>
+        <w:ind w:left="4320" w:hanging="360"/>
+      </w:pPr>
+      <w:rPr>
+        <w:rFonts w:ascii="Symbol" w:hAnsi="Symbol" w:hint="default"/>
+      </w:rPr>
+    </w:lvl>
+    <w:lvl w:ilvl="4" w:tplc="40090003" w:tentative="1">
+      <w:start w:val="1"/>
+      <w:numFmt w:val="bullet"/>
+      <w:lvlText w:val="o"/>
+      <w:lvlJc w:val="left"/>
+      <w:pPr>
+        <w:ind w:left="5040" w:hanging="360"/>
+      </w:pPr>
+      <w:rPr>
+        <w:rFonts w:ascii="Courier New" w:hAnsi="Courier New" w:cs="Courier New" w:hint="default"/>
+      </w:rPr>
+    </w:lvl>
+    <w:lvl w:ilvl="5" w:tplc="40090005" w:tentative="1">
+      <w:start w:val="1"/>
+      <w:numFmt w:val="bullet"/>
+      <w:lvlText w:val=""/>
+      <w:lvlJc w:val="left"/>
+      <w:pPr>
+        <w:ind w:left="5760" w:hanging="360"/>
+      </w:pPr>
+      <w:rPr>
+        <w:rFonts w:ascii="Wingdings" w:hAnsi="Wingdings" w:hint="default"/>
+      </w:rPr>
+    </w:lvl>
+    <w:lvl w:ilvl="6" w:tplc="40090001" w:tentative="1">
+      <w:start w:val="1"/>
+      <w:numFmt w:val="bullet"/>
+      <w:lvlText w:val=""/>
+      <w:lvlJc w:val="left"/>
+      <w:pPr>
+        <w:ind w:left="6480" w:hanging="360"/>
+      </w:pPr>
+      <w:rPr>
+        <w:rFonts w:ascii="Symbol" w:hAnsi="Symbol" w:hint="default"/>
+      </w:rPr>
+    </w:lvl>
+    <w:lvl w:ilvl="7" w:tplc="40090003" w:tentative="1">
+      <w:start w:val="1"/>
+      <w:numFmt w:val="bullet"/>
+      <w:lvlText w:val="o"/>
+      <w:lvlJc w:val="left"/>
+      <w:pPr>
+        <w:ind w:left="7200" w:hanging="360"/>
+      </w:pPr>
+      <w:rPr>
+        <w:rFonts w:ascii="Courier New" w:hAnsi="Courier New" w:cs="Courier New" w:hint="default"/>
+      </w:rPr>
+    </w:lvl>
+    <w:lvl w:ilvl="8" w:tplc="40090005" w:tentative="1">
+      <w:start w:val="1"/>
+      <w:numFmt w:val="bullet"/>
+      <w:lvlText w:val=""/>
+      <w:lvlJc w:val="left"/>
+      <w:pPr>
+        <w:ind w:left="7920" w:hanging="360"/>
+      </w:pPr>
+      <w:rPr>
+        <w:rFonts w:ascii="Wingdings" w:hAnsi="Wingdings" w:hint="default"/>
+      </w:rPr>
+    </w:lvl>
+  </w:abstractNum>
+  <w:abstractNum w:abstractNumId="13" w15:restartNumberingAfterBreak="0">
+    <w:nsid w:val="73A138ED"/>
+    <w:multiLevelType w:val="hybridMultilevel"/>
+    <w:tmpl w:val="489845D4"/>
+    <w:lvl w:ilvl="0" w:tplc="40090001">
+      <w:start w:val="1"/>
+      <w:numFmt w:val="bullet"/>
+      <w:lvlText w:val=""/>
+      <w:lvlJc w:val="left"/>
+      <w:pPr>
+        <w:ind w:left="720" w:hanging="360"/>
+      </w:pPr>
+      <w:rPr>
+        <w:rFonts w:ascii="Symbol" w:hAnsi="Symbol" w:hint="default"/>
+      </w:rPr>
+    </w:lvl>
+    <w:lvl w:ilvl="1" w:tplc="40090003" w:tentative="1">
+      <w:start w:val="1"/>
+      <w:numFmt w:val="bullet"/>
+      <w:lvlText w:val="o"/>
+      <w:lvlJc w:val="left"/>
+      <w:pPr>
+        <w:ind w:left="1440" w:hanging="360"/>
+      </w:pPr>
+      <w:rPr>
+        <w:rFonts w:ascii="Courier New" w:hAnsi="Courier New" w:cs="Courier New" w:hint="default"/>
+      </w:rPr>
+    </w:lvl>
+    <w:lvl w:ilvl="2" w:tplc="40090005" w:tentative="1">
+      <w:start w:val="1"/>
+      <w:numFmt w:val="bullet"/>
+      <w:lvlText w:val=""/>
+      <w:lvlJc w:val="left"/>
+      <w:pPr>
+        <w:ind w:left="2160" w:hanging="360"/>
+      </w:pPr>
+      <w:rPr>
+        <w:rFonts w:ascii="Wingdings" w:hAnsi="Wingdings" w:hint="default"/>
+      </w:rPr>
+    </w:lvl>
+    <w:lvl w:ilvl="3" w:tplc="40090001" w:tentative="1">
+      <w:start w:val="1"/>
+      <w:numFmt w:val="bullet"/>
+      <w:lvlText w:val=""/>
+      <w:lvlJc w:val="left"/>
+      <w:pPr>
+        <w:ind w:left="2880" w:hanging="360"/>
+      </w:pPr>
+      <w:rPr>
+        <w:rFonts w:ascii="Symbol" w:hAnsi="Symbol" w:hint="default"/>
+      </w:rPr>
+    </w:lvl>
+    <w:lvl w:ilvl="4" w:tplc="40090003" w:tentative="1">
+      <w:start w:val="1"/>
+      <w:numFmt w:val="bullet"/>
+      <w:lvlText w:val="o"/>
+      <w:lvlJc w:val="left"/>
+      <w:pPr>
+        <w:ind w:left="3600" w:hanging="360"/>
+      </w:pPr>
+      <w:rPr>
+        <w:rFonts w:ascii="Courier New" w:hAnsi="Courier New" w:cs="Courier New" w:hint="default"/>
+      </w:rPr>
+    </w:lvl>
+    <w:lvl w:ilvl="5" w:tplc="40090005" w:tentative="1">
+      <w:start w:val="1"/>
+      <w:numFmt w:val="bullet"/>
+      <w:lvlText w:val=""/>
+      <w:lvlJc w:val="left"/>
+      <w:pPr>
+        <w:ind w:left="4320" w:hanging="360"/>
+      </w:pPr>
+      <w:rPr>
+        <w:rFonts w:ascii="Wingdings" w:hAnsi="Wingdings" w:hint="default"/>
+      </w:rPr>
+    </w:lvl>
+    <w:lvl w:ilvl="6" w:tplc="40090001" w:tentative="1">
+      <w:start w:val="1"/>
+      <w:numFmt w:val="bullet"/>
+      <w:lvlText w:val=""/>
+      <w:lvlJc w:val="left"/>
+      <w:pPr>
+        <w:ind w:left="5040" w:hanging="360"/>
+      </w:pPr>
+      <w:rPr>
+        <w:rFonts w:ascii="Symbol" w:hAnsi="Symbol" w:hint="default"/>
+      </w:rPr>
+    </w:lvl>
+    <w:lvl w:ilvl="7" w:tplc="40090003" w:tentative="1">
+      <w:start w:val="1"/>
+      <w:numFmt w:val="bullet"/>
+      <w:lvlText w:val="o"/>
+      <w:lvlJc w:val="left"/>
+      <w:pPr>
+        <w:ind w:left="5760" w:hanging="360"/>
+      </w:pPr>
+      <w:rPr>
+        <w:rFonts w:ascii="Courier New" w:hAnsi="Courier New" w:cs="Courier New" w:hint="default"/>
+      </w:rPr>
+    </w:lvl>
+    <w:lvl w:ilvl="8" w:tplc="40090005" w:tentative="1">
+      <w:start w:val="1"/>
+      <w:numFmt w:val="bullet"/>
+      <w:lvlText w:val=""/>
+      <w:lvlJc w:val="left"/>
+      <w:pPr>
+        <w:ind w:left="6480" w:hanging="360"/>
+      </w:pPr>
+      <w:rPr>
+        <w:rFonts w:ascii="Wingdings" w:hAnsi="Wingdings" w:hint="default"/>
+      </w:rPr>
     </w:lvl>
   </w:abstractNum>
   <w:num w:numId="1" w16cid:durableId="978218836">
+    <w:abstractNumId w:val="2"/>
+  </w:num>
+  <w:num w:numId="2" w16cid:durableId="1972516838">
+    <w:abstractNumId w:val="5"/>
+  </w:num>
+  <w:num w:numId="3" w16cid:durableId="23214524">
+    <w:abstractNumId w:val="4"/>
+  </w:num>
+  <w:num w:numId="4" w16cid:durableId="1724282401">
     <w:abstractNumId w:val="0"/>
   </w:num>
-  <w:num w:numId="2" w16cid:durableId="1972516838">
+  <w:num w:numId="5" w16cid:durableId="1990743484">
+    <w:abstractNumId w:val="9"/>
+  </w:num>
+  <w:num w:numId="6" w16cid:durableId="904148869">
+    <w:abstractNumId w:val="7"/>
+  </w:num>
+  <w:num w:numId="7" w16cid:durableId="1143276143">
     <w:abstractNumId w:val="1"/>
+  </w:num>
+  <w:num w:numId="8" w16cid:durableId="1818640787">
+    <w:abstractNumId w:val="12"/>
+  </w:num>
+  <w:num w:numId="9" w16cid:durableId="1328709361">
+    <w:abstractNumId w:val="6"/>
+  </w:num>
+  <w:num w:numId="10" w16cid:durableId="1959408471">
+    <w:abstractNumId w:val="10"/>
+  </w:num>
+  <w:num w:numId="11" w16cid:durableId="143398934">
+    <w:abstractNumId w:val="3"/>
+  </w:num>
+  <w:num w:numId="12" w16cid:durableId="450243865">
+    <w:abstractNumId w:val="11"/>
+  </w:num>
+  <w:num w:numId="13" w16cid:durableId="632758393">
+    <w:abstractNumId w:val="13"/>
+  </w:num>
+  <w:num w:numId="14" w16cid:durableId="1704360903">
+    <w:abstractNumId w:val="8"/>
   </w:num>
 </w:numbering>
 </file>
@@ -2484,6 +4826,73 @@
       <w14:ligatures w14:val="none"/>
     </w:rPr>
   </w:style>
+  <w:style w:type="paragraph" w:styleId="Header">
+    <w:name w:val="header"/>
+    <w:basedOn w:val="Normal"/>
+    <w:link w:val="HeaderChar"/>
+    <w:uiPriority w:val="99"/>
+    <w:unhideWhenUsed/>
+    <w:rsid w:val="00096A3D"/>
+    <w:pPr>
+      <w:tabs>
+        <w:tab w:val="center" w:pos="4513"/>
+        <w:tab w:val="right" w:pos="9026"/>
+      </w:tabs>
+      <w:spacing w:after="0" w:line="240" w:lineRule="auto"/>
+    </w:pPr>
+  </w:style>
+  <w:style w:type="character" w:customStyle="1" w:styleId="HeaderChar">
+    <w:name w:val="Header Char"/>
+    <w:basedOn w:val="DefaultParagraphFont"/>
+    <w:link w:val="Header"/>
+    <w:uiPriority w:val="99"/>
+    <w:rsid w:val="00096A3D"/>
+  </w:style>
+  <w:style w:type="paragraph" w:styleId="Footer">
+    <w:name w:val="footer"/>
+    <w:basedOn w:val="Normal"/>
+    <w:link w:val="FooterChar"/>
+    <w:uiPriority w:val="99"/>
+    <w:unhideWhenUsed/>
+    <w:rsid w:val="00096A3D"/>
+    <w:pPr>
+      <w:tabs>
+        <w:tab w:val="center" w:pos="4513"/>
+        <w:tab w:val="right" w:pos="9026"/>
+      </w:tabs>
+      <w:spacing w:after="0" w:line="240" w:lineRule="auto"/>
+    </w:pPr>
+  </w:style>
+  <w:style w:type="character" w:customStyle="1" w:styleId="FooterChar">
+    <w:name w:val="Footer Char"/>
+    <w:basedOn w:val="DefaultParagraphFont"/>
+    <w:link w:val="Footer"/>
+    <w:uiPriority w:val="99"/>
+    <w:rsid w:val="00096A3D"/>
+  </w:style>
+  <w:style w:type="character" w:styleId="Hyperlink">
+    <w:name w:val="Hyperlink"/>
+    <w:basedOn w:val="DefaultParagraphFont"/>
+    <w:uiPriority w:val="99"/>
+    <w:unhideWhenUsed/>
+    <w:rsid w:val="00982491"/>
+    <w:rPr>
+      <w:color w:val="0563C1" w:themeColor="hyperlink"/>
+      <w:u w:val="single"/>
+    </w:rPr>
+  </w:style>
+  <w:style w:type="character" w:styleId="UnresolvedMention">
+    <w:name w:val="Unresolved Mention"/>
+    <w:basedOn w:val="DefaultParagraphFont"/>
+    <w:uiPriority w:val="99"/>
+    <w:semiHidden/>
+    <w:unhideWhenUsed/>
+    <w:rsid w:val="00982491"/>
+    <w:rPr>
+      <w:color w:val="605E5C"/>
+      <w:shd w:val="clear" w:color="auto" w:fill="E1DFDD"/>
+    </w:rPr>
+  </w:style>
 </w:styles>
 </file>
 

--- a/ost.docx
+++ b/ost.docx
@@ -350,8 +350,6 @@
         </w:rPr>
         <w:t xml:space="preserve">Digital forensics investigations are becoming increasingly important in today's world as more criminal activities are being carried out online. One crucial aspect of digital forensics investigations is the extraction of website artifacts. Web browsers such as Firefox, Edge, and Chrome are widely used by people for browsing the internet, and they store a significant amount of data, including browsing history, downloads, cookies, and cache </w:t>
       </w:r>
-      <w:proofErr w:type="spellStart"/>
-      <w:proofErr w:type="gramStart"/>
       <w:r>
         <w:rPr>
           <w:rFonts w:ascii="Times New Roman" w:hAnsi="Times New Roman" w:cs="Times New Roman"/>
@@ -368,10 +366,8 @@
           <w:szCs w:val="28"/>
           <w:lang w:eastAsia="en-IN"/>
         </w:rPr>
-        <w:t>subdomain</w:t>
-      </w:r>
-      <w:proofErr w:type="spellEnd"/>
-      <w:proofErr w:type="gramEnd"/>
+        <w:t xml:space="preserve"> subdomain</w:t>
+      </w:r>
       <w:r>
         <w:rPr>
           <w:rFonts w:ascii="Times New Roman" w:hAnsi="Times New Roman" w:cs="Times New Roman"/>
@@ -1293,14 +1289,7 @@
           <w:sz w:val="28"/>
           <w:szCs w:val="28"/>
         </w:rPr>
-        <w:t>For Autopsy, I am using a flash drive or pen drive which contains 8GB of storage</w:t>
-      </w:r>
-      <w:r>
-        <w:rPr>
-          <w:sz w:val="28"/>
-          <w:szCs w:val="28"/>
-        </w:rPr>
-        <w:t>.</w:t>
+        <w:t>For Autopsy, I am using a flash drive or pen drive which contains 8GB of storage.</w:t>
       </w:r>
     </w:p>
     <w:p>
@@ -2316,26 +2305,21 @@
           <w:szCs w:val="36"/>
         </w:rPr>
       </w:pPr>
-    </w:p>
-    <w:p>
-      <w:pPr>
-        <w:pStyle w:val="Default"/>
-        <w:rPr>
-          <w:sz w:val="36"/>
-          <w:szCs w:val="36"/>
-        </w:rPr>
-      </w:pPr>
-    </w:p>
-    <w:p>
-      <w:pPr>
-        <w:rPr>
-          <w:rFonts w:ascii="Times New Roman" w:hAnsi="Times New Roman" w:cs="Times New Roman"/>
-          <w:color w:val="000000"/>
-          <w:kern w:val="0"/>
-          <w:sz w:val="36"/>
-          <w:szCs w:val="36"/>
-        </w:rPr>
-      </w:pPr>
+      <w:r>
+        <w:rPr>
+          <w:sz w:val="36"/>
+          <w:szCs w:val="36"/>
+        </w:rPr>
+        <w:t xml:space="preserve">Git Repository: </w:t>
+      </w:r>
+    </w:p>
+    <w:p>
+      <w:pPr>
+        <w:pStyle w:val="Default"/>
+      </w:pPr>
+      <w:r>
+        <w:t>https://github.com/PrakharS11/OPEN-SOURCE-TECHNOLOGIES.git</w:t>
+      </w:r>
       <w:r>
         <w:rPr>
           <w:sz w:val="36"/>
